--- a/Documentation de projet 152.docx
+++ b/Documentation de projet 152.docx
@@ -20,6 +20,7 @@
           <w:dataBinding w:prefixMappings="xmlns:ns0='http://purl.org/dc/elements/1.1/' xmlns:ns1='http://schemas.openxmlformats.org/package/2006/metadata/core-properties' " w:xpath="/ns1:coreProperties[1]/ns0:title[1]" w:storeItemID="{6C3C8BC8-F283-45AE-878A-BAB7291924A1}"/>
           <w:text/>
         </w:sdtPr>
+        <w:sdtEndPr/>
         <w:sdtContent>
           <w:r>
             <w:t>Projet module 15</w:t>
@@ -49,6 +50,7 @@
         <w:dataBinding w:prefixMappings="xmlns:ns0='http://purl.org/dc/elements/1.1/' xmlns:ns1='http://schemas.openxmlformats.org/package/2006/metadata/core-properties' " w:xpath="/ns1:coreProperties[1]/ns0:creator[1]" w:storeItemID="{6C3C8BC8-F283-45AE-878A-BAB7291924A1}"/>
         <w:text/>
       </w:sdtPr>
+      <w:sdtEndPr/>
       <w:sdtContent>
         <w:p>
           <w:pPr>
@@ -1340,18 +1342,160 @@
     </w:p>
     <w:p>
       <w:r>
-        <w:t>Le site web de mon projet sera une TODO-List, nous pourrons créer des projets et ajouté différentes tâches. Les taches auront une description et pourront changer d’état (TODO, In progress, Done, Validate).</w:t>
-      </w:r>
-    </w:p>
-    <w:p>
-      <w:r>
-        <w:t>Des visiteurs pourront se connecter à des comptes visiteurs ou administrateurs et pourront accéder à tous les projets qu</w:t>
-      </w:r>
-      <w:r>
-        <w:t>’ils</w:t>
-      </w:r>
-      <w:r>
-        <w:t xml:space="preserve"> font partie. Chaque personne du projet peut </w:t>
+        <w:t>Le site web de mon projet sera une TODO-List</w:t>
+      </w:r>
+      <w:r>
+        <w:t xml:space="preserve">, le principe </w:t>
+      </w:r>
+      <w:r>
+        <w:t xml:space="preserve">de base </w:t>
+      </w:r>
+      <w:r>
+        <w:t xml:space="preserve">est d’avoir </w:t>
+      </w:r>
+      <w:r>
+        <w:t>différents projets</w:t>
+      </w:r>
+      <w:r>
+        <w:t xml:space="preserve"> avec </w:t>
+      </w:r>
+      <w:r>
+        <w:t xml:space="preserve">différentes </w:t>
+      </w:r>
+      <w:r>
+        <w:t>tâche</w:t>
+      </w:r>
+      <w:r>
+        <w:t>s qui ont des informations tels qu’un nom, ou une description.</w:t>
+      </w:r>
+      <w:r>
+        <w:t xml:space="preserve"> </w:t>
+      </w:r>
+      <w:r>
+        <w:t>Les tâches</w:t>
+      </w:r>
+      <w:r>
+        <w:t xml:space="preserve"> ont un état et </w:t>
+      </w:r>
+      <w:r>
+        <w:t>ils</w:t>
+      </w:r>
+      <w:r>
+        <w:t xml:space="preserve"> permettent de savoir l’avancer </w:t>
+      </w:r>
+      <w:r>
+        <w:t>d’une tâche, ainsi que l’avancée du projet dans sa globalité.</w:t>
+      </w:r>
+    </w:p>
+    <w:p>
+      <w:r>
+        <w:t>L</w:t>
+      </w:r>
+      <w:r>
+        <w:t>orsqu’un visiteur arrivera sur l’accu</w:t>
+      </w:r>
+      <w:r>
+        <w:t xml:space="preserve">eil du site, il sera redirigé vers la page de connexion. </w:t>
+      </w:r>
+      <w:r>
+        <w:t>Il n’aura pas le choix de se connecter pour accéder au site</w:t>
+      </w:r>
+      <w:r>
+        <w:t xml:space="preserve"> web</w:t>
+      </w:r>
+      <w:r>
+        <w:t>.</w:t>
+      </w:r>
+      <w:r>
+        <w:t xml:space="preserve"> Si le visiteur ne possède pas de compte, il peut cliquer sur un lien en dessous pour se </w:t>
+      </w:r>
+      <w:r>
+        <w:t>diriger</w:t>
+      </w:r>
+      <w:r>
+        <w:t xml:space="preserve"> vers la page de </w:t>
+      </w:r>
+      <w:r>
+        <w:t>création de compte.</w:t>
+      </w:r>
+    </w:p>
+    <w:p>
+      <w:r>
+        <w:t>Une fois connecter, le client</w:t>
+      </w:r>
+      <w:r>
+        <w:t xml:space="preserve"> pourra accéder à tous les projets</w:t>
+      </w:r>
+      <w:r>
+        <w:t xml:space="preserve"> dont </w:t>
+      </w:r>
+      <w:r>
+        <w:t>il fait partie</w:t>
+      </w:r>
+      <w:r>
+        <w:t xml:space="preserve">, il peut aussi crée </w:t>
+      </w:r>
+      <w:r>
+        <w:t>un nouveau projet</w:t>
+      </w:r>
+      <w:r>
+        <w:t xml:space="preserve"> dont il sera le seul à y être assigner</w:t>
+      </w:r>
+      <w:r>
+        <w:t>.</w:t>
+      </w:r>
+      <w:r>
+        <w:t xml:space="preserve"> </w:t>
+      </w:r>
+      <w:r>
+        <w:t>Dans chaque projet se trouve</w:t>
+      </w:r>
+      <w:r>
+        <w:t xml:space="preserve"> </w:t>
+      </w:r>
+      <w:r>
+        <w:t>différentes tâches</w:t>
+      </w:r>
+      <w:r>
+        <w:t>, nous pouvons crée une tâche</w:t>
+      </w:r>
+      <w:r>
+        <w:t>, qui sera assigner par default dans l’état « TODO ».</w:t>
+      </w:r>
+      <w:r>
+        <w:t xml:space="preserve"> </w:t>
+      </w:r>
+      <w:r>
+        <w:t xml:space="preserve">Il est possible de </w:t>
+      </w:r>
+      <w:r>
+        <w:t xml:space="preserve">modifier </w:t>
+      </w:r>
+      <w:r>
+        <w:t>le</w:t>
+      </w:r>
+      <w:r>
+        <w:t xml:space="preserve"> nom </w:t>
+      </w:r>
+      <w:r>
+        <w:t>et la</w:t>
+      </w:r>
+      <w:r>
+        <w:t xml:space="preserve"> description</w:t>
+      </w:r>
+      <w:r>
+        <w:t xml:space="preserve"> de la tâche.</w:t>
+      </w:r>
+    </w:p>
+    <w:p>
+      <w:r>
+        <w:t>Les taches pourront changer d’état (TODO, In progress, Done, Validate).</w:t>
+      </w:r>
+      <w:r>
+        <w:t xml:space="preserve"> </w:t>
+      </w:r>
+      <w:r>
+        <w:t xml:space="preserve">Chaque personne du projet peut </w:t>
       </w:r>
       <w:r>
         <w:t xml:space="preserve">créer ou, </w:t>
@@ -1408,7 +1552,7 @@
         </w:trPr>
         <w:tc>
           <w:tcPr>
-            <w:tcW w:w="1499" w:type="dxa"/>
+            <w:tcW w:w="1506" w:type="dxa"/>
             <w:shd w:val="clear" w:color="auto" w:fill="BDD6EE" w:themeFill="accent5" w:themeFillTint="66"/>
           </w:tcPr>
           <w:p>
@@ -1429,7 +1573,7 @@
         </w:tc>
         <w:tc>
           <w:tcPr>
-            <w:tcW w:w="4001" w:type="dxa"/>
+            <w:tcW w:w="3997" w:type="dxa"/>
             <w:shd w:val="clear" w:color="auto" w:fill="BDD6EE" w:themeFill="accent5" w:themeFillTint="66"/>
           </w:tcPr>
           <w:p>
@@ -1450,7 +1594,7 @@
         </w:tc>
         <w:tc>
           <w:tcPr>
-            <w:tcW w:w="3562" w:type="dxa"/>
+            <w:tcW w:w="3559" w:type="dxa"/>
             <w:shd w:val="clear" w:color="auto" w:fill="BDD6EE" w:themeFill="accent5" w:themeFillTint="66"/>
           </w:tcPr>
           <w:p>
@@ -1476,7 +1620,7 @@
         </w:trPr>
         <w:tc>
           <w:tcPr>
-            <w:tcW w:w="1499" w:type="dxa"/>
+            <w:tcW w:w="1506" w:type="dxa"/>
             <w:vMerge w:val="restart"/>
           </w:tcPr>
           <w:p>
@@ -1487,7 +1631,7 @@
         </w:tc>
         <w:tc>
           <w:tcPr>
-            <w:tcW w:w="4001" w:type="dxa"/>
+            <w:tcW w:w="3997" w:type="dxa"/>
             <w:vMerge w:val="restart"/>
           </w:tcPr>
           <w:p>
@@ -1498,7 +1642,7 @@
         </w:tc>
         <w:tc>
           <w:tcPr>
-            <w:tcW w:w="3562" w:type="dxa"/>
+            <w:tcW w:w="3559" w:type="dxa"/>
           </w:tcPr>
           <w:p>
             <w:r>
@@ -1519,21 +1663,21 @@
         </w:trPr>
         <w:tc>
           <w:tcPr>
-            <w:tcW w:w="1499" w:type="dxa"/>
+            <w:tcW w:w="1506" w:type="dxa"/>
             <w:vMerge/>
           </w:tcPr>
           <w:p/>
         </w:tc>
         <w:tc>
           <w:tcPr>
-            <w:tcW w:w="4001" w:type="dxa"/>
+            <w:tcW w:w="3997" w:type="dxa"/>
             <w:vMerge/>
           </w:tcPr>
           <w:p/>
         </w:tc>
         <w:tc>
           <w:tcPr>
-            <w:tcW w:w="3562" w:type="dxa"/>
+            <w:tcW w:w="3559" w:type="dxa"/>
           </w:tcPr>
           <w:p>
             <w:r>
@@ -1557,7 +1701,7 @@
         </w:trPr>
         <w:tc>
           <w:tcPr>
-            <w:tcW w:w="1499" w:type="dxa"/>
+            <w:tcW w:w="1506" w:type="dxa"/>
             <w:vMerge w:val="restart"/>
           </w:tcPr>
           <w:p>
@@ -1568,7 +1712,7 @@
         </w:tc>
         <w:tc>
           <w:tcPr>
-            <w:tcW w:w="4001" w:type="dxa"/>
+            <w:tcW w:w="3997" w:type="dxa"/>
             <w:vMerge w:val="restart"/>
           </w:tcPr>
           <w:p>
@@ -1579,11 +1723,11 @@
         </w:tc>
         <w:tc>
           <w:tcPr>
-            <w:tcW w:w="3562" w:type="dxa"/>
+            <w:tcW w:w="3559" w:type="dxa"/>
           </w:tcPr>
           <w:p>
             <w:r>
-              <w:t>Se déconnecter de son compte, et donc revenir à la page d’accueil.</w:t>
+              <w:t>Se déconnecter de son compte, et donc revenir à la page de connexion.</w:t>
             </w:r>
           </w:p>
         </w:tc>
@@ -1594,21 +1738,21 @@
         </w:trPr>
         <w:tc>
           <w:tcPr>
-            <w:tcW w:w="1499" w:type="dxa"/>
+            <w:tcW w:w="1506" w:type="dxa"/>
             <w:vMerge/>
           </w:tcPr>
           <w:p/>
         </w:tc>
         <w:tc>
           <w:tcPr>
-            <w:tcW w:w="4001" w:type="dxa"/>
+            <w:tcW w:w="3997" w:type="dxa"/>
             <w:vMerge/>
           </w:tcPr>
           <w:p/>
         </w:tc>
         <w:tc>
           <w:tcPr>
-            <w:tcW w:w="3562" w:type="dxa"/>
+            <w:tcW w:w="3559" w:type="dxa"/>
           </w:tcPr>
           <w:p>
             <w:r>
@@ -1623,28 +1767,25 @@
         </w:trPr>
         <w:tc>
           <w:tcPr>
-            <w:tcW w:w="1499" w:type="dxa"/>
+            <w:tcW w:w="1506" w:type="dxa"/>
             <w:vMerge/>
           </w:tcPr>
           <w:p/>
         </w:tc>
         <w:tc>
           <w:tcPr>
-            <w:tcW w:w="4001" w:type="dxa"/>
+            <w:tcW w:w="3997" w:type="dxa"/>
             <w:vMerge/>
           </w:tcPr>
           <w:p/>
         </w:tc>
         <w:tc>
           <w:tcPr>
-            <w:tcW w:w="3562" w:type="dxa"/>
+            <w:tcW w:w="3559" w:type="dxa"/>
           </w:tcPr>
           <w:p>
             <w:r>
-              <w:t xml:space="preserve">Ajouter </w:t>
-            </w:r>
-            <w:r>
-              <w:t>une tâche au projet.</w:t>
+              <w:t>Ajouter une tâche au projet.</w:t>
             </w:r>
           </w:p>
         </w:tc>
@@ -1655,28 +1796,63 @@
         </w:trPr>
         <w:tc>
           <w:tcPr>
-            <w:tcW w:w="1499" w:type="dxa"/>
+            <w:tcW w:w="1506" w:type="dxa"/>
             <w:vMerge/>
           </w:tcPr>
           <w:p/>
         </w:tc>
         <w:tc>
           <w:tcPr>
-            <w:tcW w:w="4001" w:type="dxa"/>
+            <w:tcW w:w="3997" w:type="dxa"/>
             <w:vMerge/>
           </w:tcPr>
           <w:p/>
         </w:tc>
         <w:tc>
           <w:tcPr>
-            <w:tcW w:w="3562" w:type="dxa"/>
+            <w:tcW w:w="3559" w:type="dxa"/>
           </w:tcPr>
           <w:p>
             <w:r>
-              <w:t xml:space="preserve">Gérer l’état des tâches mais aussi </w:t>
-            </w:r>
-            <w:r>
-              <w:t>leur description ou leur nom.</w:t>
+              <w:t>Gérer l’état des tâches mais aussi leur description ou leur nom.</w:t>
+            </w:r>
+          </w:p>
+        </w:tc>
+      </w:tr>
+      <w:tr>
+        <w:trPr>
+          <w:trHeight w:val="470"/>
+        </w:trPr>
+        <w:tc>
+          <w:tcPr>
+            <w:tcW w:w="1506" w:type="dxa"/>
+            <w:vMerge/>
+            <w:tcBorders>
+              <w:bottom w:val="single" w:sz="4" w:space="0" w:color="auto"/>
+            </w:tcBorders>
+          </w:tcPr>
+          <w:p/>
+        </w:tc>
+        <w:tc>
+          <w:tcPr>
+            <w:tcW w:w="3997" w:type="dxa"/>
+            <w:vMerge/>
+            <w:tcBorders>
+              <w:bottom w:val="single" w:sz="4" w:space="0" w:color="auto"/>
+            </w:tcBorders>
+          </w:tcPr>
+          <w:p/>
+        </w:tc>
+        <w:tc>
+          <w:tcPr>
+            <w:tcW w:w="3559" w:type="dxa"/>
+            <w:tcBorders>
+              <w:bottom w:val="single" w:sz="4" w:space="0" w:color="auto"/>
+            </w:tcBorders>
+          </w:tcPr>
+          <w:p>
+            <w:r>
+              <w:t>Crée un nouveau projet</w:t>
             </w:r>
           </w:p>
         </w:tc>
@@ -1684,7 +1860,7 @@
       <w:tr>
         <w:tc>
           <w:tcPr>
-            <w:tcW w:w="1499" w:type="dxa"/>
+            <w:tcW w:w="1506" w:type="dxa"/>
           </w:tcPr>
           <w:p>
             <w:r>
@@ -1694,7 +1870,7 @@
         </w:tc>
         <w:tc>
           <w:tcPr>
-            <w:tcW w:w="4001" w:type="dxa"/>
+            <w:tcW w:w="3997" w:type="dxa"/>
           </w:tcPr>
           <w:p>
             <w:r>
@@ -1704,20 +1880,33 @@
         </w:tc>
         <w:tc>
           <w:tcPr>
-            <w:tcW w:w="3562" w:type="dxa"/>
+            <w:tcW w:w="3559" w:type="dxa"/>
           </w:tcPr>
           <w:p>
             <w:r>
               <w:t xml:space="preserve">Il possède </w:t>
             </w:r>
             <w:r>
-              <w:t>les mêmes droits que l’utilisateur, sauf un, qui est le pouvoir de mettre une tâche dans l’état valider.</w:t>
+              <w:t>les mêmes droits que l’utilisateur, sauf un</w:t>
+            </w:r>
+            <w:r>
+              <w:t xml:space="preserve"> droit en plus</w:t>
+            </w:r>
+            <w:r>
+              <w:t>, qui est le pouvoir de mettre une tâche dans l’état valider.</w:t>
             </w:r>
           </w:p>
         </w:tc>
       </w:tr>
     </w:tbl>
-    <w:p/>
+    <w:p>
+      <w:r>
+        <w:t xml:space="preserve">Et voici </w:t>
+      </w:r>
+      <w:r>
+        <w:t>le schéma Usecase.</w:t>
+      </w:r>
+    </w:p>
     <w:p>
       <w:r>
         <w:rPr>
@@ -1725,7 +1914,7 @@
         </w:rPr>
         <w:lastRenderedPageBreak/>
         <w:drawing>
-          <wp:inline distT="0" distB="0" distL="0" distR="0" wp14:anchorId="627435D6" wp14:editId="7FC62E7D">
+          <wp:inline distT="0" distB="0" distL="0" distR="0" wp14:anchorId="6E4FAF0A" wp14:editId="044A2802">
             <wp:extent cx="5760720" cy="4025900"/>
             <wp:effectExtent l="0" t="0" r="0" b="0"/>
             <wp:docPr id="1" name="Image 1" descr="Une image contenant texte, diagramme, capture d’écran, ligne&#10;&#10;Description générée automatiquement"/>
@@ -2137,7 +2326,31 @@
         <w:t>le login n’est pas vide (Null), puis</w:t>
       </w:r>
       <w:r>
-        <w:t xml:space="preserve"> nous envoyons au serveur PHP le nom d’utilisateur et le mot de passe. Celui-ci va être hacher et l’utilisateur va être ajouter dans la DB.</w:t>
+        <w:t xml:space="preserve"> nous envoyons au serveur PHP le nom d’utilisateur et le mot de passe.</w:t>
+      </w:r>
+      <w:r>
+        <w:t xml:space="preserve"> Ensuite nous hachons </w:t>
+      </w:r>
+      <w:r>
+        <w:t>le mot de passe, et</w:t>
+      </w:r>
+      <w:r>
+        <w:t xml:space="preserve"> </w:t>
+      </w:r>
+      <w:r>
+        <w:t xml:space="preserve">envoyons à la DB les informations pour vérifier si nous pouvons nous connecter. Si nous </w:t>
+      </w:r>
+      <w:r>
+        <w:t xml:space="preserve">pouvons nous connecter à </w:t>
+      </w:r>
+      <w:r>
+        <w:t>l’utilisateur</w:t>
+      </w:r>
+      <w:r>
+        <w:t xml:space="preserve">, nous créons une session et affichons </w:t>
+      </w:r>
+      <w:r>
+        <w:t>la page client. Sinon nous envoyons un message d’erreur au visiteur.</w:t>
       </w:r>
     </w:p>
     <w:p>
@@ -2233,10 +2446,10 @@
           <w:noProof/>
         </w:rPr>
         <w:drawing>
-          <wp:inline distT="0" distB="0" distL="0" distR="0" wp14:anchorId="7FD93D80" wp14:editId="64F9B5FF">
-            <wp:extent cx="5760720" cy="3044190"/>
-            <wp:effectExtent l="0" t="0" r="0" b="3810"/>
-            <wp:docPr id="11" name="Image 11" descr="Une image contenant texte, diagramme, capture d’écran, Plan&#10;&#10;Description générée automatiquement"/>
+          <wp:inline distT="0" distB="0" distL="0" distR="0" wp14:anchorId="56E8E458" wp14:editId="18C62CBB">
+            <wp:extent cx="5760720" cy="2862580"/>
+            <wp:effectExtent l="0" t="0" r="0" b="0"/>
+            <wp:docPr id="17" name="Image 17" descr="Une image contenant texte, diagramme, capture d’écran, ligne&#10;&#10;Description générée automatiquement"/>
             <wp:cNvGraphicFramePr>
               <a:graphicFrameLocks xmlns:a="http://schemas.openxmlformats.org/drawingml/2006/main" noChangeAspect="1"/>
             </wp:cNvGraphicFramePr>
@@ -2244,7 +2457,7 @@
               <a:graphicData uri="http://schemas.openxmlformats.org/drawingml/2006/picture">
                 <pic:pic xmlns:pic="http://schemas.openxmlformats.org/drawingml/2006/picture">
                   <pic:nvPicPr>
-                    <pic:cNvPr id="11" name="Image 11" descr="Une image contenant texte, diagramme, capture d’écran, Plan&#10;&#10;Description générée automatiquement"/>
+                    <pic:cNvPr id="17" name="Image 17" descr="Une image contenant texte, diagramme, capture d’écran, ligne&#10;&#10;Description générée automatiquement"/>
                     <pic:cNvPicPr/>
                   </pic:nvPicPr>
                   <pic:blipFill>
@@ -2256,7 +2469,7 @@
                   <pic:spPr>
                     <a:xfrm>
                       <a:off x="0" y="0"/>
-                      <a:ext cx="5760720" cy="3044190"/>
+                      <a:ext cx="5760720" cy="2862580"/>
                     </a:xfrm>
                     <a:prstGeom prst="rect">
                       <a:avLst/>
@@ -2277,43 +2490,49 @@
         <w:t>regarder</w:t>
       </w:r>
       <w:r>
+        <w:t xml:space="preserve"> dans qu’elle</w:t>
+      </w:r>
+      <w:r>
+        <w:t xml:space="preserve"> état</w:t>
+      </w:r>
+      <w:r>
+        <w:t xml:space="preserve"> nous allons </w:t>
+      </w:r>
+      <w:r>
+        <w:t xml:space="preserve">déplacer notre tâche, si la tâche est </w:t>
+      </w:r>
+      <w:r>
+        <w:t>déplacée</w:t>
+      </w:r>
+      <w:r>
+        <w:t xml:space="preserve"> dans l’état « DONE », il faut vérifier si notre utilisateur est admin.</w:t>
+      </w:r>
+      <w:r>
+        <w:t xml:space="preserve"> Ensuite nous allons envoyer au serveur dans qu’elle projet nous faisons les </w:t>
+      </w:r>
+      <w:r>
+        <w:t>modifications, ainsi que dans qu’elle tâche nous déplaçons</w:t>
+      </w:r>
+      <w:r>
+        <w:t xml:space="preserve">. Il faut aussi </w:t>
+      </w:r>
+      <w:r>
+        <w:t>envoyer</w:t>
+      </w:r>
+      <w:r>
         <w:t xml:space="preserve"> dans qu’elle </w:t>
       </w:r>
       <w:r>
-        <w:t>était</w:t>
-      </w:r>
-      <w:r>
-        <w:t xml:space="preserve"> nous allons </w:t>
-      </w:r>
-      <w:r>
-        <w:t xml:space="preserve">déplacer notre tâche, si la tâche est </w:t>
-      </w:r>
-      <w:r>
-        <w:t>déplacée</w:t>
-      </w:r>
-      <w:r>
-        <w:t xml:space="preserve"> dans l’état « DONE », il faut vérifier si notre utilisateur est admin.</w:t>
-      </w:r>
-      <w:r>
-        <w:t xml:space="preserve"> Ensuite nous allons envoyer au serveur dans qu’elle projet nous faisons les </w:t>
-      </w:r>
-      <w:r>
-        <w:t>modifications, ainsi que dans qu’elle tâche nous déplaçons</w:t>
-      </w:r>
-      <w:r>
-        <w:t xml:space="preserve">. Il faut aussi </w:t>
-      </w:r>
-      <w:r>
-        <w:t>envoyer</w:t>
-      </w:r>
-      <w:r>
-        <w:t xml:space="preserve"> dans qu’elle </w:t>
-      </w:r>
-      <w:r>
         <w:t>était-elle</w:t>
       </w:r>
       <w:r>
-        <w:t xml:space="preserve"> se trouvait, et dans qu’elle état elle va se retrouver.</w:t>
+        <w:t xml:space="preserve"> se trouvait, et dans qu’elle </w:t>
+      </w:r>
+      <w:r>
+        <w:t>état la tâche</w:t>
+      </w:r>
+      <w:r>
+        <w:t xml:space="preserve"> va se retrouver.</w:t>
       </w:r>
     </w:p>
     <w:p>
@@ -2323,10 +2542,10 @@
         </w:rPr>
         <w:lastRenderedPageBreak/>
         <w:drawing>
-          <wp:inline distT="0" distB="0" distL="0" distR="0" wp14:anchorId="2C453580" wp14:editId="51B03C11">
-            <wp:extent cx="5760720" cy="3044190"/>
-            <wp:effectExtent l="0" t="0" r="0" b="3810"/>
-            <wp:docPr id="14" name="Image 14" descr="Une image contenant texte, diagramme, capture d’écran, Plan&#10;&#10;Description générée automatiquement"/>
+          <wp:inline distT="0" distB="0" distL="0" distR="0" wp14:anchorId="6B4E525C" wp14:editId="564CB8AF">
+            <wp:extent cx="5760720" cy="2673985"/>
+            <wp:effectExtent l="0" t="0" r="0" b="0"/>
+            <wp:docPr id="18" name="Image 18" descr="Une image contenant texte, diagramme, capture d’écran, Plan&#10;&#10;Description générée automatiquement"/>
             <wp:cNvGraphicFramePr>
               <a:graphicFrameLocks xmlns:a="http://schemas.openxmlformats.org/drawingml/2006/main" noChangeAspect="1"/>
             </wp:cNvGraphicFramePr>
@@ -2334,7 +2553,7 @@
               <a:graphicData uri="http://schemas.openxmlformats.org/drawingml/2006/picture">
                 <pic:pic xmlns:pic="http://schemas.openxmlformats.org/drawingml/2006/picture">
                   <pic:nvPicPr>
-                    <pic:cNvPr id="14" name="Image 14" descr="Une image contenant texte, diagramme, capture d’écran, Plan&#10;&#10;Description générée automatiquement"/>
+                    <pic:cNvPr id="18" name="Image 18" descr="Une image contenant texte, diagramme, capture d’écran, Plan&#10;&#10;Description générée automatiquement"/>
                     <pic:cNvPicPr/>
                   </pic:nvPicPr>
                   <pic:blipFill>
@@ -2346,7 +2565,7 @@
                   <pic:spPr>
                     <a:xfrm>
                       <a:off x="0" y="0"/>
-                      <a:ext cx="5760720" cy="3044190"/>
+                      <a:ext cx="5760720" cy="2673985"/>
                     </a:xfrm>
                     <a:prstGeom prst="rect">
                       <a:avLst/>
@@ -2431,10 +2650,10 @@
         </w:rPr>
         <w:lastRenderedPageBreak/>
         <w:drawing>
-          <wp:inline distT="0" distB="0" distL="0" distR="0" wp14:anchorId="4760E157" wp14:editId="0FA15579">
-            <wp:extent cx="5760720" cy="4551680"/>
-            <wp:effectExtent l="0" t="0" r="0" b="1270"/>
-            <wp:docPr id="8" name="Image 8" descr="Une image contenant texte, capture d’écran, affichage, diagramme&#10;&#10;Description générée automatiquement"/>
+          <wp:inline distT="0" distB="0" distL="0" distR="0" wp14:anchorId="0803A215" wp14:editId="04A5D4FE">
+            <wp:extent cx="5760720" cy="5420995"/>
+            <wp:effectExtent l="0" t="0" r="0" b="8255"/>
+            <wp:docPr id="19" name="Image 19" descr="Une image contenant texte, capture d’écran, diagramme, Parallèle&#10;&#10;Description générée automatiquement"/>
             <wp:cNvGraphicFramePr>
               <a:graphicFrameLocks xmlns:a="http://schemas.openxmlformats.org/drawingml/2006/main" noChangeAspect="1"/>
             </wp:cNvGraphicFramePr>
@@ -2442,7 +2661,7 @@
               <a:graphicData uri="http://schemas.openxmlformats.org/drawingml/2006/picture">
                 <pic:pic xmlns:pic="http://schemas.openxmlformats.org/drawingml/2006/picture">
                   <pic:nvPicPr>
-                    <pic:cNvPr id="8" name="Image 8" descr="Une image contenant texte, capture d’écran, affichage, diagramme&#10;&#10;Description générée automatiquement"/>
+                    <pic:cNvPr id="19" name="Image 19" descr="Une image contenant texte, capture d’écran, diagramme, Parallèle&#10;&#10;Description générée automatiquement"/>
                     <pic:cNvPicPr/>
                   </pic:nvPicPr>
                   <pic:blipFill>
@@ -2454,7 +2673,7 @@
                   <pic:spPr>
                     <a:xfrm>
                       <a:off x="0" y="0"/>
-                      <a:ext cx="5760720" cy="4551680"/>
+                      <a:ext cx="5760720" cy="5420995"/>
                     </a:xfrm>
                     <a:prstGeom prst="rect">
                       <a:avLst/>
@@ -2490,14 +2709,44 @@
       <w:r>
         <w:t>Voici le schéma entité relation de ma base de données.</w:t>
       </w:r>
-    </w:p>
-    <w:p>
-      <w:r>
+      <w:r>
+        <w:t xml:space="preserve"> </w:t>
+      </w:r>
+      <w:r>
+        <w:t xml:space="preserve">Une </w:t>
+      </w:r>
+      <w:r>
+        <w:t>table de relation entre la table utilisateurs et la table projet</w:t>
+      </w:r>
+      <w:r>
+        <w:t xml:space="preserve"> a été ajouter</w:t>
+      </w:r>
+      <w:r>
+        <w:t xml:space="preserve">, car plusieurs utilisateurs peuvent travailler sur un projet. Cependant c’est </w:t>
+      </w:r>
+      <w:r>
+        <w:t xml:space="preserve">fonctionnalité n’a pas encore </w:t>
+      </w:r>
+      <w:r>
+        <w:t>mis en place, mais</w:t>
+      </w:r>
+      <w:r>
+        <w:t xml:space="preserve"> la table de relation à déjà été mis en place pour </w:t>
+      </w:r>
+      <w:r>
+        <w:t>ajouter cette fonctionnalité dans un futur proche.</w:t>
+      </w:r>
+    </w:p>
+    <w:p>
+      <w:r>
+        <w:rPr>
+          <w:noProof/>
+        </w:rPr>
         <w:drawing>
-          <wp:inline distT="0" distB="0" distL="0" distR="0" wp14:anchorId="4A6C09A4" wp14:editId="2FF0B81B">
-            <wp:extent cx="5760720" cy="906145"/>
-            <wp:effectExtent l="76200" t="76200" r="125730" b="141605"/>
-            <wp:docPr id="15" name="Image 15" descr="Une image contenant ligne, capture d’écran, Bleu électrique, diagramme&#10;&#10;Description générée automatiquement"/>
+          <wp:inline distT="0" distB="0" distL="0" distR="0" wp14:anchorId="00D9A25B" wp14:editId="089F5334">
+            <wp:extent cx="5760720" cy="937895"/>
+            <wp:effectExtent l="76200" t="76200" r="125730" b="128905"/>
+            <wp:docPr id="10" name="Image 10" descr="Une image contenant capture d’écran, Bleu électrique, diagramme, ligne&#10;&#10;Description générée automatiquement"/>
             <wp:cNvGraphicFramePr>
               <a:graphicFrameLocks xmlns:a="http://schemas.openxmlformats.org/drawingml/2006/main" noChangeAspect="1"/>
             </wp:cNvGraphicFramePr>
@@ -2505,7 +2754,7 @@
               <a:graphicData uri="http://schemas.openxmlformats.org/drawingml/2006/picture">
                 <pic:pic xmlns:pic="http://schemas.openxmlformats.org/drawingml/2006/picture">
                   <pic:nvPicPr>
-                    <pic:cNvPr id="15" name="Image 15" descr="Une image contenant ligne, capture d’écran, Bleu électrique, diagramme&#10;&#10;Description générée automatiquement"/>
+                    <pic:cNvPr id="10" name="Image 10" descr="Une image contenant capture d’écran, Bleu électrique, diagramme, ligne&#10;&#10;Description générée automatiquement"/>
                     <pic:cNvPicPr/>
                   </pic:nvPicPr>
                   <pic:blipFill>
@@ -2517,7 +2766,7 @@
                   <pic:spPr>
                     <a:xfrm>
                       <a:off x="0" y="0"/>
-                      <a:ext cx="5760720" cy="906145"/>
+                      <a:ext cx="5760720" cy="937895"/>
                     </a:xfrm>
                     <a:prstGeom prst="rect">
                       <a:avLst/>
@@ -2566,42 +2815,15 @@
       <w:bookmarkEnd w:id="7"/>
     </w:p>
     <w:p>
-      <w:pPr>
-        <w:pStyle w:val="Titre2"/>
-      </w:pPr>
-      <w:bookmarkStart w:id="8" w:name="_Toc158370091"/>
-      <w:r>
-        <w:t>Diagramme de classes partie serveur</w:t>
-      </w:r>
-      <w:bookmarkEnd w:id="8"/>
-    </w:p>
-    <w:p>
-      <w:pPr>
-        <w:pStyle w:val="Titre2"/>
-      </w:pPr>
-      <w:bookmarkStart w:id="9" w:name="_Toc158370092"/>
-      <w:r>
-        <w:t>Diagramme de séquence interactions</w:t>
-      </w:r>
-      <w:bookmarkEnd w:id="9"/>
-    </w:p>
-    <w:p>
-      <w:pPr>
-        <w:pStyle w:val="Titre2"/>
-      </w:pPr>
-      <w:bookmarkStart w:id="10" w:name="_Toc158370093"/>
-      <w:r>
-        <w:t>Base de données – schéma relationnel</w:t>
-      </w:r>
-      <w:bookmarkEnd w:id="10"/>
-    </w:p>
-    <w:p>
-      <w:r>
+      <w:r>
+        <w:rPr>
+          <w:noProof/>
+        </w:rPr>
         <w:drawing>
-          <wp:inline distT="0" distB="0" distL="0" distR="0" wp14:anchorId="074A0ABF" wp14:editId="34C34993">
-            <wp:extent cx="5760720" cy="1703705"/>
-            <wp:effectExtent l="76200" t="76200" r="125730" b="125095"/>
-            <wp:docPr id="16" name="Image 16" descr="Une image contenant texte, capture d’écran, Police, ligne&#10;&#10;Description générée automatiquement"/>
+          <wp:inline distT="0" distB="0" distL="0" distR="0" wp14:anchorId="7BA3673C" wp14:editId="1A0F10DB">
+            <wp:extent cx="5760720" cy="5044440"/>
+            <wp:effectExtent l="0" t="0" r="0" b="3810"/>
+            <wp:docPr id="7" name="Image 7" descr="Une image contenant texte, diagramme, capture d’écran, Plan&#10;&#10;Description générée automatiquement"/>
             <wp:cNvGraphicFramePr>
               <a:graphicFrameLocks xmlns:a="http://schemas.openxmlformats.org/drawingml/2006/main" noChangeAspect="1"/>
             </wp:cNvGraphicFramePr>
@@ -2609,7 +2831,7 @@
               <a:graphicData uri="http://schemas.openxmlformats.org/drawingml/2006/picture">
                 <pic:pic xmlns:pic="http://schemas.openxmlformats.org/drawingml/2006/picture">
                   <pic:nvPicPr>
-                    <pic:cNvPr id="16" name="Image 16" descr="Une image contenant texte, capture d’écran, Police, ligne&#10;&#10;Description générée automatiquement"/>
+                    <pic:cNvPr id="7" name="Image 7" descr="Une image contenant texte, diagramme, capture d’écran, Plan&#10;&#10;Description générée automatiquement"/>
                     <pic:cNvPicPr/>
                   </pic:nvPicPr>
                   <pic:blipFill>
@@ -2621,7 +2843,123 @@
                   <pic:spPr>
                     <a:xfrm>
                       <a:off x="0" y="0"/>
-                      <a:ext cx="5760720" cy="1703705"/>
+                      <a:ext cx="5760720" cy="5044440"/>
+                    </a:xfrm>
+                    <a:prstGeom prst="rect">
+                      <a:avLst/>
+                    </a:prstGeom>
+                  </pic:spPr>
+                </pic:pic>
+              </a:graphicData>
+            </a:graphic>
+          </wp:inline>
+        </w:drawing>
+      </w:r>
+    </w:p>
+    <w:p>
+      <w:pPr>
+        <w:pStyle w:val="Titre2"/>
+      </w:pPr>
+      <w:bookmarkStart w:id="8" w:name="_Toc158370091"/>
+      <w:r>
+        <w:lastRenderedPageBreak/>
+        <w:t>Diagramme de classes partie serveur</w:t>
+      </w:r>
+      <w:bookmarkEnd w:id="8"/>
+    </w:p>
+    <w:p>
+      <w:r>
+        <w:rPr>
+          <w:noProof/>
+        </w:rPr>
+        <w:drawing>
+          <wp:inline distT="0" distB="0" distL="0" distR="0" wp14:anchorId="6BF6C59A" wp14:editId="0E0C6E78">
+            <wp:extent cx="5760720" cy="4824730"/>
+            <wp:effectExtent l="0" t="0" r="0" b="0"/>
+            <wp:docPr id="6" name="Image 6" descr="Une image contenant texte, capture d’écran, Post-it, Rectangle&#10;&#10;Description générée automatiquement"/>
+            <wp:cNvGraphicFramePr>
+              <a:graphicFrameLocks xmlns:a="http://schemas.openxmlformats.org/drawingml/2006/main" noChangeAspect="1"/>
+            </wp:cNvGraphicFramePr>
+            <a:graphic xmlns:a="http://schemas.openxmlformats.org/drawingml/2006/main">
+              <a:graphicData uri="http://schemas.openxmlformats.org/drawingml/2006/picture">
+                <pic:pic xmlns:pic="http://schemas.openxmlformats.org/drawingml/2006/picture">
+                  <pic:nvPicPr>
+                    <pic:cNvPr id="6" name="Image 6" descr="Une image contenant texte, capture d’écran, Post-it, Rectangle&#10;&#10;Description générée automatiquement"/>
+                    <pic:cNvPicPr/>
+                  </pic:nvPicPr>
+                  <pic:blipFill>
+                    <a:blip r:embed="rId23"/>
+                    <a:stretch>
+                      <a:fillRect/>
+                    </a:stretch>
+                  </pic:blipFill>
+                  <pic:spPr>
+                    <a:xfrm>
+                      <a:off x="0" y="0"/>
+                      <a:ext cx="5760720" cy="4824730"/>
+                    </a:xfrm>
+                    <a:prstGeom prst="rect">
+                      <a:avLst/>
+                    </a:prstGeom>
+                  </pic:spPr>
+                </pic:pic>
+              </a:graphicData>
+            </a:graphic>
+          </wp:inline>
+        </w:drawing>
+      </w:r>
+    </w:p>
+    <w:p>
+      <w:pPr>
+        <w:pStyle w:val="Titre2"/>
+      </w:pPr>
+      <w:bookmarkStart w:id="9" w:name="_Toc158370092"/>
+      <w:r>
+        <w:t>Diagramme de séquence interactions</w:t>
+      </w:r>
+      <w:bookmarkEnd w:id="9"/>
+    </w:p>
+    <w:p/>
+    <w:p>
+      <w:pPr>
+        <w:pStyle w:val="Titre2"/>
+      </w:pPr>
+      <w:bookmarkStart w:id="10" w:name="_Toc158370093"/>
+      <w:r>
+        <w:t>Base de données – schéma relationnel</w:t>
+      </w:r>
+      <w:bookmarkEnd w:id="10"/>
+    </w:p>
+    <w:p>
+      <w:r>
+        <w:rPr>
+          <w:noProof/>
+        </w:rPr>
+        <w:drawing>
+          <wp:inline distT="0" distB="0" distL="0" distR="0" wp14:anchorId="1364EFB3" wp14:editId="73761166">
+            <wp:extent cx="5760720" cy="1552575"/>
+            <wp:effectExtent l="76200" t="76200" r="125730" b="142875"/>
+            <wp:docPr id="15" name="Image 15" descr="Une image contenant texte, capture d’écran, Police, ligne&#10;&#10;Description générée automatiquement"/>
+            <wp:cNvGraphicFramePr>
+              <a:graphicFrameLocks xmlns:a="http://schemas.openxmlformats.org/drawingml/2006/main" noChangeAspect="1"/>
+            </wp:cNvGraphicFramePr>
+            <a:graphic xmlns:a="http://schemas.openxmlformats.org/drawingml/2006/main">
+              <a:graphicData uri="http://schemas.openxmlformats.org/drawingml/2006/picture">
+                <pic:pic xmlns:pic="http://schemas.openxmlformats.org/drawingml/2006/picture">
+                  <pic:nvPicPr>
+                    <pic:cNvPr id="15" name="Image 15" descr="Une image contenant texte, capture d’écran, Police, ligne&#10;&#10;Description générée automatiquement"/>
+                    <pic:cNvPicPr/>
+                  </pic:nvPicPr>
+                  <pic:blipFill>
+                    <a:blip r:embed="rId24"/>
+                    <a:stretch>
+                      <a:fillRect/>
+                    </a:stretch>
+                  </pic:blipFill>
+                  <pic:spPr>
+                    <a:xfrm>
+                      <a:off x="0" y="0"/>
+                      <a:ext cx="5760720" cy="1552575"/>
                     </a:xfrm>
                     <a:prstGeom prst="rect">
                       <a:avLst/>
@@ -2758,9 +3096,9 @@
       </w:r>
     </w:p>
     <w:sectPr>
-      <w:headerReference w:type="even" r:id="rId23"/>
-      <w:footerReference w:type="even" r:id="rId24"/>
-      <w:footerReference w:type="default" r:id="rId25"/>
+      <w:headerReference w:type="even" r:id="rId25"/>
+      <w:footerReference w:type="even" r:id="rId26"/>
+      <w:footerReference w:type="default" r:id="rId27"/>
       <w:pgSz w:w="11906" w:h="16838"/>
       <w:pgMar w:top="1417" w:right="1417" w:bottom="1417" w:left="1417" w:header="708" w:footer="708" w:gutter="0"/>
       <w:cols w:space="708"/>
@@ -2806,6 +3144,7 @@
         <w:docPartUnique/>
       </w:docPartObj>
     </w:sdtPr>
+    <w:sdtEndPr/>
     <w:sdtContent>
       <w:sdt>
         <w:sdtPr>
@@ -2815,6 +3154,7 @@
             <w:docPartUnique/>
           </w:docPartObj>
         </w:sdtPr>
+        <w:sdtEndPr/>
         <w:sdtContent>
           <w:p>
             <w:pPr>
@@ -5037,12 +5377,16 @@
   </w:compat>
   <w:rsids>
     <w:rsidRoot w:val="00896937"/>
+    <w:rsid w:val="00012A44"/>
+    <w:rsid w:val="00105CF2"/>
+    <w:rsid w:val="006148AF"/>
     <w:rsid w:val="0068490E"/>
     <w:rsid w:val="00865AFD"/>
     <w:rsid w:val="00896937"/>
     <w:rsid w:val="00B850CB"/>
     <w:rsid w:val="00CD2379"/>
     <w:rsid w:val="00CD2E0F"/>
+    <w:rsid w:val="00DA669A"/>
   </w:rsids>
   <m:mathPr>
     <m:mathFont m:val="Cambria Math"/>

--- a/Documentation de projet 152.docx
+++ b/Documentation de projet 152.docx
@@ -1489,7 +1489,31 @@
     </w:p>
     <w:p>
       <w:r>
-        <w:t>Les taches pourront changer d’état (TODO, In progress, Done, Validate).</w:t>
+        <w:t xml:space="preserve">Les taches pourront changer d’état (TODO, In </w:t>
+      </w:r>
+      <w:proofErr w:type="spellStart"/>
+      <w:r>
+        <w:t>progress</w:t>
+      </w:r>
+      <w:proofErr w:type="spellEnd"/>
+      <w:r>
+        <w:t xml:space="preserve">, </w:t>
+      </w:r>
+      <w:proofErr w:type="spellStart"/>
+      <w:r>
+        <w:t>Done</w:t>
+      </w:r>
+      <w:proofErr w:type="spellEnd"/>
+      <w:r>
+        <w:t xml:space="preserve">, </w:t>
+      </w:r>
+      <w:proofErr w:type="spellStart"/>
+      <w:r>
+        <w:t>Validate</w:t>
+      </w:r>
+      <w:proofErr w:type="spellEnd"/>
+      <w:r>
+        <w:t>).</w:t>
       </w:r>
       <w:r>
         <w:t xml:space="preserve"> </w:t>
@@ -1519,14 +1543,24 @@
         <w:pStyle w:val="Titre2"/>
       </w:pPr>
       <w:bookmarkStart w:id="1" w:name="_Toc158370084"/>
+      <w:proofErr w:type="spellStart"/>
       <w:r>
         <w:t>Usecase</w:t>
       </w:r>
       <w:bookmarkEnd w:id="1"/>
-    </w:p>
-    <w:p>
-      <w:r>
-        <w:t xml:space="preserve">Voici le usecase de mon projet, </w:t>
+      <w:proofErr w:type="spellEnd"/>
+    </w:p>
+    <w:p>
+      <w:r>
+        <w:t xml:space="preserve">Voici le </w:t>
+      </w:r>
+      <w:proofErr w:type="spellStart"/>
+      <w:r>
+        <w:t>usecase</w:t>
+      </w:r>
+      <w:proofErr w:type="spellEnd"/>
+      <w:r>
+        <w:t xml:space="preserve"> de mon projet, </w:t>
       </w:r>
       <w:r>
         <w:t xml:space="preserve">voici à présent les actions de chaque </w:t>
@@ -1904,7 +1938,15 @@
         <w:t xml:space="preserve">Et voici </w:t>
       </w:r>
       <w:r>
-        <w:t>le schéma Usecase.</w:t>
+        <w:t xml:space="preserve">le schéma </w:t>
+      </w:r>
+      <w:proofErr w:type="spellStart"/>
+      <w:r>
+        <w:t>Usecase</w:t>
+      </w:r>
+      <w:proofErr w:type="spellEnd"/>
+      <w:r>
+        <w:t>.</w:t>
       </w:r>
     </w:p>
     <w:p>
@@ -1988,10 +2030,34 @@
         <w:t xml:space="preserve"> le visiteur </w:t>
       </w:r>
       <w:r>
-        <w:t>ne possède pas de compte utilisateur, il à la</w:t>
-      </w:r>
-      <w:r>
-        <w:t xml:space="preserve"> possibilité d’en crée un en cliquant sur « create an account ». </w:t>
+        <w:t xml:space="preserve">ne possède pas de compte utilisateur, il </w:t>
+      </w:r>
+      <w:proofErr w:type="spellStart"/>
+      <w:r>
+        <w:t>à</w:t>
+      </w:r>
+      <w:proofErr w:type="spellEnd"/>
+      <w:r>
+        <w:t xml:space="preserve"> la</w:t>
+      </w:r>
+      <w:r>
+        <w:t xml:space="preserve"> possibilité d’en crée un en cliquant sur « </w:t>
+      </w:r>
+      <w:proofErr w:type="spellStart"/>
+      <w:r>
+        <w:t>create</w:t>
+      </w:r>
+      <w:proofErr w:type="spellEnd"/>
+      <w:r>
+        <w:t xml:space="preserve"> an </w:t>
+      </w:r>
+      <w:proofErr w:type="spellStart"/>
+      <w:r>
+        <w:t>account</w:t>
+      </w:r>
+      <w:proofErr w:type="spellEnd"/>
+      <w:r>
+        <w:t xml:space="preserve"> ». </w:t>
       </w:r>
     </w:p>
     <w:p>
@@ -2069,8 +2135,21 @@
       <w:pPr>
         <w:pStyle w:val="Titre3"/>
       </w:pPr>
-      <w:r>
-        <w:t xml:space="preserve">Create account </w:t>
+      <w:proofErr w:type="spellStart"/>
+      <w:r>
+        <w:t>Create</w:t>
+      </w:r>
+      <w:proofErr w:type="spellEnd"/>
+      <w:r>
+        <w:t xml:space="preserve"> </w:t>
+      </w:r>
+      <w:proofErr w:type="spellStart"/>
+      <w:r>
+        <w:t>account</w:t>
+      </w:r>
+      <w:proofErr w:type="spellEnd"/>
+      <w:r>
+        <w:t xml:space="preserve"> </w:t>
       </w:r>
     </w:p>
     <w:p>
@@ -2093,7 +2172,23 @@
         <w:t>les informations indiquées</w:t>
       </w:r>
       <w:r>
-        <w:t>, il suffit de cliquer sur le bouton « Create an account ».</w:t>
+        <w:t>, il suffit de cliquer sur le bouton « </w:t>
+      </w:r>
+      <w:proofErr w:type="spellStart"/>
+      <w:r>
+        <w:t>Create</w:t>
+      </w:r>
+      <w:proofErr w:type="spellEnd"/>
+      <w:r>
+        <w:t xml:space="preserve"> an </w:t>
+      </w:r>
+      <w:proofErr w:type="spellStart"/>
+      <w:r>
+        <w:t>account</w:t>
+      </w:r>
+      <w:proofErr w:type="spellEnd"/>
+      <w:r>
+        <w:t> ».</w:t>
       </w:r>
       <w:r>
         <w:t xml:space="preserve"> Il est impossible de </w:t>
@@ -2223,7 +2318,23 @@
         <w:t xml:space="preserve">des tâches en cliquant sur </w:t>
       </w:r>
       <w:r>
-        <w:t>« add new task ». La nouvelle tâche apparaitra dans l’état « TODO ».</w:t>
+        <w:t>« </w:t>
+      </w:r>
+      <w:proofErr w:type="spellStart"/>
+      <w:r>
+        <w:t>add</w:t>
+      </w:r>
+      <w:proofErr w:type="spellEnd"/>
+      <w:r>
+        <w:t xml:space="preserve"> new </w:t>
+      </w:r>
+      <w:proofErr w:type="spellStart"/>
+      <w:r>
+        <w:t>task</w:t>
+      </w:r>
+      <w:proofErr w:type="spellEnd"/>
+      <w:r>
+        <w:t> ». La nouvelle tâche apparaitra dans l’état « TODO ».</w:t>
       </w:r>
     </w:p>
     <w:p>
@@ -2323,7 +2434,15 @@
         <w:t xml:space="preserve"> d’abord si </w:t>
       </w:r>
       <w:r>
-        <w:t>le login n’est pas vide (Null), puis</w:t>
+        <w:t>le login n’est pas vide (</w:t>
+      </w:r>
+      <w:proofErr w:type="spellStart"/>
+      <w:r>
+        <w:t>Null</w:t>
+      </w:r>
+      <w:proofErr w:type="spellEnd"/>
+      <w:r>
+        <w:t>), puis</w:t>
       </w:r>
       <w:r>
         <w:t xml:space="preserve"> nous envoyons au serveur PHP le nom d’utilisateur et le mot de passe.</w:t>
@@ -2493,8 +2612,13 @@
         <w:t xml:space="preserve"> dans qu’elle</w:t>
       </w:r>
       <w:r>
-        <w:t xml:space="preserve"> état</w:t>
-      </w:r>
+        <w:t xml:space="preserve"> </w:t>
+      </w:r>
+      <w:proofErr w:type="spellStart"/>
+      <w:r>
+        <w:t>état</w:t>
+      </w:r>
+      <w:proofErr w:type="spellEnd"/>
       <w:r>
         <w:t xml:space="preserve"> nous allons </w:t>
       </w:r>
@@ -2528,8 +2652,13 @@
       <w:r>
         <w:t xml:space="preserve"> se trouvait, et dans qu’elle </w:t>
       </w:r>
-      <w:r>
-        <w:t>état la tâche</w:t>
+      <w:proofErr w:type="spellStart"/>
+      <w:r>
+        <w:t>état</w:t>
+      </w:r>
+      <w:proofErr w:type="spellEnd"/>
+      <w:r>
+        <w:t xml:space="preserve"> la tâche</w:t>
       </w:r>
       <w:r>
         <w:t xml:space="preserve"> va se retrouver.</w:t>
@@ -2799,7 +2928,6 @@
       </w:pPr>
       <w:bookmarkStart w:id="6" w:name="_Toc158370089"/>
       <w:r>
-        <w:lastRenderedPageBreak/>
         <w:t>Conception</w:t>
       </w:r>
       <w:bookmarkEnd w:id="6"/>
@@ -2813,12 +2941,29 @@
         <w:t>Diagramme de classes partie clientes</w:t>
       </w:r>
       <w:bookmarkEnd w:id="7"/>
+    </w:p>
+    <w:p>
+      <w:r>
+        <w:t xml:space="preserve">Voici le diagramme de classe pour la partie cliente, nous pouvons voir qu’il n’y a pas d’inxex.HTML, car lorsque nous arriverons sur le </w:t>
+      </w:r>
+      <w:proofErr w:type="spellStart"/>
+      <w:r>
+        <w:t>siteWeb</w:t>
+      </w:r>
+      <w:proofErr w:type="spellEnd"/>
+      <w:r>
+        <w:t xml:space="preserve">, nous serons dirigerez directement sur </w:t>
+      </w:r>
+      <w:r>
+        <w:t>connexion.html</w:t>
+      </w:r>
     </w:p>
     <w:p>
       <w:r>
         <w:rPr>
           <w:noProof/>
         </w:rPr>
+        <w:lastRenderedPageBreak/>
         <w:drawing>
           <wp:inline distT="0" distB="0" distL="0" distR="0" wp14:anchorId="7BA3673C" wp14:editId="1A0F10DB">
             <wp:extent cx="5760720" cy="5044440"/>
@@ -2862,16 +3007,21 @@
       </w:pPr>
       <w:bookmarkStart w:id="8" w:name="_Toc158370091"/>
       <w:r>
-        <w:lastRenderedPageBreak/>
         <w:t>Diagramme de classes partie serveur</w:t>
       </w:r>
       <w:bookmarkEnd w:id="8"/>
+    </w:p>
+    <w:p>
+      <w:r>
+        <w:t>Et voici le diagramme du côté serveur.</w:t>
+      </w:r>
     </w:p>
     <w:p>
       <w:r>
         <w:rPr>
           <w:noProof/>
         </w:rPr>
+        <w:lastRenderedPageBreak/>
         <w:drawing>
           <wp:inline distT="0" distB="0" distL="0" distR="0" wp14:anchorId="6BF6C59A" wp14:editId="0E0C6E78">
             <wp:extent cx="5760720" cy="4824730"/>
@@ -2919,7 +3069,102 @@
       </w:r>
       <w:bookmarkEnd w:id="9"/>
     </w:p>
-    <w:p/>
+    <w:p>
+      <w:r>
+        <w:t>Voici le diagramme de séquence d’interaction pour la connexion d’un visiteur.</w:t>
+      </w:r>
+    </w:p>
+    <w:p>
+      <w:r>
+        <w:rPr>
+          <w:noProof/>
+        </w:rPr>
+        <w:lastRenderedPageBreak/>
+        <w:drawing>
+          <wp:inline distT="0" distB="0" distL="0" distR="0" wp14:anchorId="5D042F96" wp14:editId="00456D81">
+            <wp:extent cx="5760720" cy="4474210"/>
+            <wp:effectExtent l="0" t="0" r="0" b="2540"/>
+            <wp:docPr id="2121976492" name="Image 1" descr="Une image contenant texte, diagramme, Plan, Parallèle&#10;&#10;Description générée automatiquement"/>
+            <wp:cNvGraphicFramePr>
+              <a:graphicFrameLocks xmlns:a="http://schemas.openxmlformats.org/drawingml/2006/main" noChangeAspect="1"/>
+            </wp:cNvGraphicFramePr>
+            <a:graphic xmlns:a="http://schemas.openxmlformats.org/drawingml/2006/main">
+              <a:graphicData uri="http://schemas.openxmlformats.org/drawingml/2006/picture">
+                <pic:pic xmlns:pic="http://schemas.openxmlformats.org/drawingml/2006/picture">
+                  <pic:nvPicPr>
+                    <pic:cNvPr id="2121976492" name="Image 1" descr="Une image contenant texte, diagramme, Plan, Parallèle&#10;&#10;Description générée automatiquement"/>
+                    <pic:cNvPicPr/>
+                  </pic:nvPicPr>
+                  <pic:blipFill>
+                    <a:blip r:embed="rId24"/>
+                    <a:stretch>
+                      <a:fillRect/>
+                    </a:stretch>
+                  </pic:blipFill>
+                  <pic:spPr>
+                    <a:xfrm>
+                      <a:off x="0" y="0"/>
+                      <a:ext cx="5760720" cy="4474210"/>
+                    </a:xfrm>
+                    <a:prstGeom prst="rect">
+                      <a:avLst/>
+                    </a:prstGeom>
+                  </pic:spPr>
+                </pic:pic>
+              </a:graphicData>
+            </a:graphic>
+          </wp:inline>
+        </w:drawing>
+      </w:r>
+    </w:p>
+    <w:p>
+      <w:r>
+        <w:t>Et voici le diagramme pour la partie ou il faut récupérer les projets d’un utilisateur.</w:t>
+      </w:r>
+    </w:p>
+    <w:p>
+      <w:r>
+        <w:rPr>
+          <w:noProof/>
+        </w:rPr>
+        <w:lastRenderedPageBreak/>
+        <w:drawing>
+          <wp:inline distT="0" distB="0" distL="0" distR="0" wp14:anchorId="7ECD4DF5" wp14:editId="4EBA841D">
+            <wp:extent cx="5760720" cy="5466715"/>
+            <wp:effectExtent l="0" t="0" r="0" b="635"/>
+            <wp:docPr id="1242809513" name="Image 1" descr="Une image contenant texte, diagramme, Parallèle, Plan&#10;&#10;Description générée automatiquement"/>
+            <wp:cNvGraphicFramePr>
+              <a:graphicFrameLocks xmlns:a="http://schemas.openxmlformats.org/drawingml/2006/main" noChangeAspect="1"/>
+            </wp:cNvGraphicFramePr>
+            <a:graphic xmlns:a="http://schemas.openxmlformats.org/drawingml/2006/main">
+              <a:graphicData uri="http://schemas.openxmlformats.org/drawingml/2006/picture">
+                <pic:pic xmlns:pic="http://schemas.openxmlformats.org/drawingml/2006/picture">
+                  <pic:nvPicPr>
+                    <pic:cNvPr id="1242809513" name="Image 1" descr="Une image contenant texte, diagramme, Parallèle, Plan&#10;&#10;Description générée automatiquement"/>
+                    <pic:cNvPicPr/>
+                  </pic:nvPicPr>
+                  <pic:blipFill>
+                    <a:blip r:embed="rId25"/>
+                    <a:stretch>
+                      <a:fillRect/>
+                    </a:stretch>
+                  </pic:blipFill>
+                  <pic:spPr>
+                    <a:xfrm>
+                      <a:off x="0" y="0"/>
+                      <a:ext cx="5760720" cy="5466715"/>
+                    </a:xfrm>
+                    <a:prstGeom prst="rect">
+                      <a:avLst/>
+                    </a:prstGeom>
+                  </pic:spPr>
+                </pic:pic>
+              </a:graphicData>
+            </a:graphic>
+          </wp:inline>
+        </w:drawing>
+      </w:r>
+    </w:p>
     <w:p>
       <w:pPr>
         <w:pStyle w:val="Titre2"/>
@@ -2929,6 +3174,11 @@
         <w:t>Base de données – schéma relationnel</w:t>
       </w:r>
       <w:bookmarkEnd w:id="10"/>
+    </w:p>
+    <w:p>
+      <w:r>
+        <w:t>Voici le schéma relationnelle de la DB.</w:t>
+      </w:r>
     </w:p>
     <w:p>
       <w:r>
@@ -2936,9 +3186,9 @@
           <w:noProof/>
         </w:rPr>
         <w:drawing>
-          <wp:inline distT="0" distB="0" distL="0" distR="0" wp14:anchorId="1364EFB3" wp14:editId="73761166">
-            <wp:extent cx="5760720" cy="1552575"/>
-            <wp:effectExtent l="76200" t="76200" r="125730" b="142875"/>
+          <wp:inline distT="0" distB="0" distL="0" distR="0" wp14:anchorId="1364EFB3" wp14:editId="228AD1A9">
+            <wp:extent cx="5725378" cy="1543050"/>
+            <wp:effectExtent l="76200" t="76200" r="142240" b="133350"/>
             <wp:docPr id="15" name="Image 15" descr="Une image contenant texte, capture d’écran, Police, ligne&#10;&#10;Description générée automatiquement"/>
             <wp:cNvGraphicFramePr>
               <a:graphicFrameLocks xmlns:a="http://schemas.openxmlformats.org/drawingml/2006/main" noChangeAspect="1"/>
@@ -2951,7 +3201,7 @@
                     <pic:cNvPicPr/>
                   </pic:nvPicPr>
                   <pic:blipFill>
-                    <a:blip r:embed="rId24"/>
+                    <a:blip r:embed="rId26"/>
                     <a:stretch>
                       <a:fillRect/>
                     </a:stretch>
@@ -2959,7 +3209,7 @@
                   <pic:spPr>
                     <a:xfrm>
                       <a:off x="0" y="0"/>
-                      <a:ext cx="5760720" cy="1552575"/>
+                      <a:ext cx="5728444" cy="1543876"/>
                     </a:xfrm>
                     <a:prstGeom prst="rect">
                       <a:avLst/>
@@ -3018,49 +3268,61 @@
       <w:pPr>
         <w:pStyle w:val="TSouligner"/>
       </w:pPr>
+      <w:proofErr w:type="spellStart"/>
       <w:r>
         <w:t>T_Souligner</w:t>
       </w:r>
+      <w:proofErr w:type="spellEnd"/>
     </w:p>
     <w:p>
       <w:pPr>
         <w:pStyle w:val="TItalique"/>
       </w:pPr>
+      <w:proofErr w:type="spellStart"/>
       <w:r>
         <w:t>T_Italique</w:t>
       </w:r>
+      <w:proofErr w:type="spellEnd"/>
     </w:p>
     <w:p>
       <w:pPr>
         <w:pStyle w:val="Tjustifier"/>
       </w:pPr>
+      <w:proofErr w:type="spellStart"/>
       <w:r>
         <w:t>T_Justifier</w:t>
       </w:r>
+      <w:proofErr w:type="spellEnd"/>
     </w:p>
     <w:p>
       <w:pPr>
         <w:pStyle w:val="PAligner-Gauche"/>
       </w:pPr>
+      <w:proofErr w:type="spellStart"/>
       <w:r>
         <w:t>P_Aligner_Gauche</w:t>
       </w:r>
+      <w:proofErr w:type="spellEnd"/>
     </w:p>
     <w:p>
       <w:pPr>
         <w:pStyle w:val="PAlignerDroite"/>
       </w:pPr>
+      <w:proofErr w:type="spellStart"/>
       <w:r>
         <w:t>P_Aligner_Droite</w:t>
       </w:r>
+      <w:proofErr w:type="spellEnd"/>
     </w:p>
     <w:p>
       <w:pPr>
         <w:pStyle w:val="PAligner-Millieux"/>
       </w:pPr>
+      <w:proofErr w:type="spellStart"/>
       <w:r>
         <w:t>P_Aligner-Millieux</w:t>
       </w:r>
+      <w:proofErr w:type="spellEnd"/>
     </w:p>
     <w:p>
       <w:pPr>
@@ -3074,9 +3336,11 @@
       <w:pPr>
         <w:pStyle w:val="ListeNumerotee"/>
       </w:pPr>
+      <w:proofErr w:type="spellStart"/>
       <w:r>
         <w:t>Liste_Numerotee</w:t>
       </w:r>
+      <w:proofErr w:type="spellEnd"/>
     </w:p>
     <w:p>
       <w:pPr>
@@ -3091,14 +3355,16 @@
         <w:pStyle w:val="Listeapuce"/>
         <w:framePr w:wrap="around"/>
       </w:pPr>
+      <w:proofErr w:type="spellStart"/>
       <w:r>
         <w:t>Liste_a_puce</w:t>
       </w:r>
+      <w:proofErr w:type="spellEnd"/>
     </w:p>
     <w:sectPr>
-      <w:headerReference w:type="even" r:id="rId25"/>
-      <w:footerReference w:type="even" r:id="rId26"/>
-      <w:footerReference w:type="default" r:id="rId27"/>
+      <w:headerReference w:type="even" r:id="rId27"/>
+      <w:footerReference w:type="even" r:id="rId28"/>
+      <w:footerReference w:type="default" r:id="rId29"/>
       <w:pgSz w:w="11906" w:h="16838"/>
       <w:pgMar w:top="1417" w:right="1417" w:bottom="1417" w:left="1417" w:header="708" w:footer="708" w:gutter="0"/>
       <w:cols w:space="708"/>
@@ -5341,17 +5607,14 @@
     <w:pitch w:val="variable"/>
     <w:sig w:usb0="E4002EFF" w:usb1="C000247B" w:usb2="00000009" w:usb3="00000000" w:csb0="000001FF" w:csb1="00000000"/>
   </w:font>
-  <w:font w:name="Yu Gothic Light">
-    <w:altName w:val="游ゴシック Light"/>
+  <w:font w:name="游ゴシック Light">
     <w:panose1 w:val="020B0300000000000000"/>
     <w:charset w:val="80"/>
-    <w:family w:val="swiss"/>
+    <w:family w:val="modern"/>
     <w:pitch w:val="variable"/>
     <w:sig w:usb0="E00002FF" w:usb1="2AC7FDFF" w:usb2="00000016" w:usb3="00000000" w:csb0="0002009F" w:csb1="00000000"/>
   </w:font>
-  <w:font w:name="Yu Mincho">
-    <w:altName w:val="游明朝"/>
-    <w:panose1 w:val="02020400000000000000"/>
+  <w:font w:name="游明朝">
     <w:charset w:val="80"/>
     <w:family w:val="roman"/>
     <w:pitch w:val="variable"/>
@@ -5404,7 +5667,7 @@
   <w:themeFontLang w:val="fr-CH" w:eastAsia="ja-JP"/>
   <w:clrSchemeMapping w:bg1="light1" w:t1="dark1" w:bg2="light2" w:t2="dark2" w:accent1="accent1" w:accent2="accent2" w:accent3="accent3" w:accent4="accent4" w:accent5="accent5" w:accent6="accent6" w:hyperlink="hyperlink" w:followedHyperlink="followedHyperlink"/>
   <w:decimalSymbol w:val="."/>
-  <w:listSeparator w:val=";"/>
+  <w:listSeparator w:val=","/>
   <w15:chartTrackingRefBased/>
 </w:settings>
 </file>
@@ -6156,6 +6419,23 @@
 </file>
 
 <file path=customXml/item1.xml><?xml version="1.0" encoding="utf-8"?>
+<p:properties xmlns:p="http://schemas.microsoft.com/office/2006/metadata/properties" xmlns:xsi="http://www.w3.org/2001/XMLSchema-instance" xmlns:pc="http://schemas.microsoft.com/office/infopath/2007/PartnerControls">
+  <documentManagement>
+    <ReferenceId xmlns="866740ed-b19f-44e1-b95e-50ea50169266" xsi:nil="true"/>
+  </documentManagement>
+</p:properties>
+</file>
+
+<file path=customXml/item2.xml><?xml version="1.0" encoding="utf-8"?>
+<?mso-contentType ?>
+<FormTemplates xmlns="http://schemas.microsoft.com/sharepoint/v3/contenttype/forms">
+  <Display>DocumentLibraryForm</Display>
+  <Edit>DocumentLibraryForm</Edit>
+  <New>DocumentLibraryForm</New>
+</FormTemplates>
+</file>
+
+<file path=customXml/item3.xml><?xml version="1.0" encoding="utf-8"?>
 <ct:contentTypeSchema xmlns:ct="http://schemas.microsoft.com/office/2006/metadata/contentType" xmlns:ma="http://schemas.microsoft.com/office/2006/metadata/properties/metaAttributes" ct:_="" ma:_="" ma:contentTypeName="Document" ma:contentTypeID="0x010100391BD09DB1AD714C86B221950122A709" ma:contentTypeVersion="7" ma:contentTypeDescription="Crée un document." ma:contentTypeScope="" ma:versionID="ee2fd45489ca320b6eb0a2037aac2d96">
   <xsd:schema xmlns:xsd="http://www.w3.org/2001/XMLSchema" xmlns:xs="http://www.w3.org/2001/XMLSchema" xmlns:p="http://schemas.microsoft.com/office/2006/metadata/properties" xmlns:ns2="866740ed-b19f-44e1-b95e-50ea50169266" targetNamespace="http://schemas.microsoft.com/office/2006/metadata/properties" ma:root="true" ma:fieldsID="7b81e74bdb4d7cbc555f449e394e56d0" ns2:_="">
     <xsd:import namespace="866740ed-b19f-44e1-b95e-50ea50169266"/>
@@ -6319,28 +6599,29 @@
 </ct:contentTypeSchema>
 </file>
 
-<file path=customXml/item2.xml><?xml version="1.0" encoding="utf-8"?>
-<?mso-contentType ?>
-<FormTemplates xmlns="http://schemas.microsoft.com/sharepoint/v3/contenttype/forms">
-  <Display>DocumentLibraryForm</Display>
-  <Edit>DocumentLibraryForm</Edit>
-  <New>DocumentLibraryForm</New>
-</FormTemplates>
-</file>
-
-<file path=customXml/item3.xml><?xml version="1.0" encoding="utf-8"?>
-<p:properties xmlns:p="http://schemas.microsoft.com/office/2006/metadata/properties" xmlns:xsi="http://www.w3.org/2001/XMLSchema-instance" xmlns:pc="http://schemas.microsoft.com/office/infopath/2007/PartnerControls">
-  <documentManagement>
-    <ReferenceId xmlns="866740ed-b19f-44e1-b95e-50ea50169266" xsi:nil="true"/>
-  </documentManagement>
-</p:properties>
-</file>
-
 <file path=customXml/item4.xml><?xml version="1.0" encoding="utf-8"?>
 <b:Sources xmlns:b="http://schemas.openxmlformats.org/officeDocument/2006/bibliography" xmlns="http://schemas.openxmlformats.org/officeDocument/2006/bibliography" SelectedStyle="\APASixthEditionOfficeOnline.xsl" StyleName="APA" Version="6"/>
 </file>
 
 <file path=customXml/itemProps1.xml><?xml version="1.0" encoding="utf-8"?>
+<ds:datastoreItem xmlns:ds="http://schemas.openxmlformats.org/officeDocument/2006/customXml" ds:itemID="{2D901C50-EE8E-4423-916C-8AB30F7859DD}">
+  <ds:schemaRefs>
+    <ds:schemaRef ds:uri="http://schemas.microsoft.com/office/2006/metadata/properties"/>
+    <ds:schemaRef ds:uri="http://schemas.microsoft.com/office/infopath/2007/PartnerControls"/>
+    <ds:schemaRef ds:uri="866740ed-b19f-44e1-b95e-50ea50169266"/>
+  </ds:schemaRefs>
+</ds:datastoreItem>
+</file>
+
+<file path=customXml/itemProps2.xml><?xml version="1.0" encoding="utf-8"?>
+<ds:datastoreItem xmlns:ds="http://schemas.openxmlformats.org/officeDocument/2006/customXml" ds:itemID="{710A35E4-9419-4EEC-A7EF-21C7F0B24544}">
+  <ds:schemaRefs>
+    <ds:schemaRef ds:uri="http://schemas.microsoft.com/sharepoint/v3/contenttype/forms"/>
+  </ds:schemaRefs>
+</ds:datastoreItem>
+</file>
+
+<file path=customXml/itemProps3.xml><?xml version="1.0" encoding="utf-8"?>
 <ds:datastoreItem xmlns:ds="http://schemas.openxmlformats.org/officeDocument/2006/customXml" ds:itemID="{CA198A12-EA15-459E-9426-A62A98E0E5C5}">
   <ds:schemaRefs>
     <ds:schemaRef ds:uri="http://schemas.microsoft.com/office/2006/metadata/contentType"/>
@@ -6358,24 +6639,6 @@
 </ds:datastoreItem>
 </file>
 
-<file path=customXml/itemProps2.xml><?xml version="1.0" encoding="utf-8"?>
-<ds:datastoreItem xmlns:ds="http://schemas.openxmlformats.org/officeDocument/2006/customXml" ds:itemID="{710A35E4-9419-4EEC-A7EF-21C7F0B24544}">
-  <ds:schemaRefs>
-    <ds:schemaRef ds:uri="http://schemas.microsoft.com/sharepoint/v3/contenttype/forms"/>
-  </ds:schemaRefs>
-</ds:datastoreItem>
-</file>
-
-<file path=customXml/itemProps3.xml><?xml version="1.0" encoding="utf-8"?>
-<ds:datastoreItem xmlns:ds="http://schemas.openxmlformats.org/officeDocument/2006/customXml" ds:itemID="{2D901C50-EE8E-4423-916C-8AB30F7859DD}">
-  <ds:schemaRefs>
-    <ds:schemaRef ds:uri="http://schemas.microsoft.com/office/2006/metadata/properties"/>
-    <ds:schemaRef ds:uri="http://schemas.microsoft.com/office/infopath/2007/PartnerControls"/>
-    <ds:schemaRef ds:uri="866740ed-b19f-44e1-b95e-50ea50169266"/>
-  </ds:schemaRefs>
-</ds:datastoreItem>
-</file>
-
 <file path=customXml/itemProps4.xml><?xml version="1.0" encoding="utf-8"?>
 <ds:datastoreItem xmlns:ds="http://schemas.openxmlformats.org/officeDocument/2006/customXml" ds:itemID="{63EC7D68-8F1C-4796-B7FB-C10A9FE4F09F}">
   <ds:schemaRefs>

--- a/Documentation de projet 152.docx
+++ b/Documentation de projet 152.docx
@@ -659,7 +659,7 @@
                 <w:noProof/>
                 <w:webHidden/>
               </w:rPr>
-              <w:t>6</w:t>
+              <w:t>8</w:t>
             </w:r>
             <w:r>
               <w:rPr>
@@ -751,7 +751,7 @@
                 <w:noProof/>
                 <w:webHidden/>
               </w:rPr>
-              <w:t>6</w:t>
+              <w:t>9</w:t>
             </w:r>
             <w:r>
               <w:rPr>
@@ -843,7 +843,7 @@
                 <w:noProof/>
                 <w:webHidden/>
               </w:rPr>
-              <w:t>6</w:t>
+              <w:t>9</w:t>
             </w:r>
             <w:r>
               <w:rPr>
@@ -935,7 +935,7 @@
                 <w:noProof/>
                 <w:webHidden/>
               </w:rPr>
-              <w:t>6</w:t>
+              <w:t>9</w:t>
             </w:r>
             <w:r>
               <w:rPr>
@@ -1027,7 +1027,7 @@
                 <w:noProof/>
                 <w:webHidden/>
               </w:rPr>
-              <w:t>6</w:t>
+              <w:t>10</w:t>
             </w:r>
             <w:r>
               <w:rPr>
@@ -1119,7 +1119,7 @@
                 <w:noProof/>
                 <w:webHidden/>
               </w:rPr>
-              <w:t>6</w:t>
+              <w:t>11</w:t>
             </w:r>
             <w:r>
               <w:rPr>
@@ -1211,7 +1211,7 @@
                 <w:noProof/>
                 <w:webHidden/>
               </w:rPr>
-              <w:t>6</w:t>
+              <w:t>13</w:t>
             </w:r>
             <w:r>
               <w:rPr>
@@ -1303,7 +1303,7 @@
                 <w:noProof/>
                 <w:webHidden/>
               </w:rPr>
-              <w:t>6</w:t>
+              <w:t>15</w:t>
             </w:r>
             <w:r>
               <w:rPr>
@@ -1489,31 +1489,7 @@
     </w:p>
     <w:p>
       <w:r>
-        <w:t xml:space="preserve">Les taches pourront changer d’état (TODO, In </w:t>
-      </w:r>
-      <w:proofErr w:type="spellStart"/>
-      <w:r>
-        <w:t>progress</w:t>
-      </w:r>
-      <w:proofErr w:type="spellEnd"/>
-      <w:r>
-        <w:t xml:space="preserve">, </w:t>
-      </w:r>
-      <w:proofErr w:type="spellStart"/>
-      <w:r>
-        <w:t>Done</w:t>
-      </w:r>
-      <w:proofErr w:type="spellEnd"/>
-      <w:r>
-        <w:t xml:space="preserve">, </w:t>
-      </w:r>
-      <w:proofErr w:type="spellStart"/>
-      <w:r>
-        <w:t>Validate</w:t>
-      </w:r>
-      <w:proofErr w:type="spellEnd"/>
-      <w:r>
-        <w:t>).</w:t>
+        <w:t>Les taches pourront changer d’état (TODO, In progress, Done, Validate).</w:t>
       </w:r>
       <w:r>
         <w:t xml:space="preserve"> </w:t>
@@ -1543,24 +1519,14 @@
         <w:pStyle w:val="Titre2"/>
       </w:pPr>
       <w:bookmarkStart w:id="1" w:name="_Toc158370084"/>
-      <w:proofErr w:type="spellStart"/>
       <w:r>
         <w:t>Usecase</w:t>
       </w:r>
       <w:bookmarkEnd w:id="1"/>
-      <w:proofErr w:type="spellEnd"/>
     </w:p>
     <w:p>
       <w:r>
-        <w:t xml:space="preserve">Voici le </w:t>
-      </w:r>
-      <w:proofErr w:type="spellStart"/>
-      <w:r>
-        <w:t>usecase</w:t>
-      </w:r>
-      <w:proofErr w:type="spellEnd"/>
-      <w:r>
-        <w:t xml:space="preserve"> de mon projet, </w:t>
+        <w:t xml:space="preserve">Voici le usecase de mon projet, </w:t>
       </w:r>
       <w:r>
         <w:t xml:space="preserve">voici à présent les actions de chaque </w:t>
@@ -1938,15 +1904,7 @@
         <w:t xml:space="preserve">Et voici </w:t>
       </w:r>
       <w:r>
-        <w:t xml:space="preserve">le schéma </w:t>
-      </w:r>
-      <w:proofErr w:type="spellStart"/>
-      <w:r>
-        <w:t>Usecase</w:t>
-      </w:r>
-      <w:proofErr w:type="spellEnd"/>
-      <w:r>
-        <w:t>.</w:t>
+        <w:t>le schéma Usecase.</w:t>
       </w:r>
     </w:p>
     <w:p>
@@ -1956,7 +1914,7 @@
         </w:rPr>
         <w:lastRenderedPageBreak/>
         <w:drawing>
-          <wp:inline distT="0" distB="0" distL="0" distR="0" wp14:anchorId="6E4FAF0A" wp14:editId="044A2802">
+          <wp:inline distT="0" distB="0" distL="0" distR="0" wp14:anchorId="76909DD4" wp14:editId="2107E4D9">
             <wp:extent cx="5760720" cy="4025900"/>
             <wp:effectExtent l="0" t="0" r="0" b="0"/>
             <wp:docPr id="1" name="Image 1" descr="Une image contenant texte, diagramme, capture d’écran, ligne&#10;&#10;Description générée automatiquement"/>
@@ -2030,34 +1988,10 @@
         <w:t xml:space="preserve"> le visiteur </w:t>
       </w:r>
       <w:r>
-        <w:t xml:space="preserve">ne possède pas de compte utilisateur, il </w:t>
-      </w:r>
-      <w:proofErr w:type="spellStart"/>
-      <w:r>
-        <w:t>à</w:t>
-      </w:r>
-      <w:proofErr w:type="spellEnd"/>
-      <w:r>
-        <w:t xml:space="preserve"> la</w:t>
-      </w:r>
-      <w:r>
-        <w:t xml:space="preserve"> possibilité d’en crée un en cliquant sur « </w:t>
-      </w:r>
-      <w:proofErr w:type="spellStart"/>
-      <w:r>
-        <w:t>create</w:t>
-      </w:r>
-      <w:proofErr w:type="spellEnd"/>
-      <w:r>
-        <w:t xml:space="preserve"> an </w:t>
-      </w:r>
-      <w:proofErr w:type="spellStart"/>
-      <w:r>
-        <w:t>account</w:t>
-      </w:r>
-      <w:proofErr w:type="spellEnd"/>
-      <w:r>
-        <w:t xml:space="preserve"> ». </w:t>
+        <w:t>ne possède pas de compte utilisateur, il à la</w:t>
+      </w:r>
+      <w:r>
+        <w:t xml:space="preserve"> possibilité d’en crée un en cliquant sur « create an account ». </w:t>
       </w:r>
     </w:p>
     <w:p>
@@ -2135,21 +2069,8 @@
       <w:pPr>
         <w:pStyle w:val="Titre3"/>
       </w:pPr>
-      <w:proofErr w:type="spellStart"/>
-      <w:r>
-        <w:t>Create</w:t>
-      </w:r>
-      <w:proofErr w:type="spellEnd"/>
-      <w:r>
-        <w:t xml:space="preserve"> </w:t>
-      </w:r>
-      <w:proofErr w:type="spellStart"/>
-      <w:r>
-        <w:t>account</w:t>
-      </w:r>
-      <w:proofErr w:type="spellEnd"/>
-      <w:r>
-        <w:t xml:space="preserve"> </w:t>
+      <w:r>
+        <w:t xml:space="preserve">Create account </w:t>
       </w:r>
     </w:p>
     <w:p>
@@ -2172,23 +2093,7 @@
         <w:t>les informations indiquées</w:t>
       </w:r>
       <w:r>
-        <w:t>, il suffit de cliquer sur le bouton « </w:t>
-      </w:r>
-      <w:proofErr w:type="spellStart"/>
-      <w:r>
-        <w:t>Create</w:t>
-      </w:r>
-      <w:proofErr w:type="spellEnd"/>
-      <w:r>
-        <w:t xml:space="preserve"> an </w:t>
-      </w:r>
-      <w:proofErr w:type="spellStart"/>
-      <w:r>
-        <w:t>account</w:t>
-      </w:r>
-      <w:proofErr w:type="spellEnd"/>
-      <w:r>
-        <w:t> ».</w:t>
+        <w:t>, il suffit de cliquer sur le bouton « Create an account ».</w:t>
       </w:r>
       <w:r>
         <w:t xml:space="preserve"> Il est impossible de </w:t>
@@ -2318,23 +2223,7 @@
         <w:t xml:space="preserve">des tâches en cliquant sur </w:t>
       </w:r>
       <w:r>
-        <w:t>« </w:t>
-      </w:r>
-      <w:proofErr w:type="spellStart"/>
-      <w:r>
-        <w:t>add</w:t>
-      </w:r>
-      <w:proofErr w:type="spellEnd"/>
-      <w:r>
-        <w:t xml:space="preserve"> new </w:t>
-      </w:r>
-      <w:proofErr w:type="spellStart"/>
-      <w:r>
-        <w:t>task</w:t>
-      </w:r>
-      <w:proofErr w:type="spellEnd"/>
-      <w:r>
-        <w:t> ». La nouvelle tâche apparaitra dans l’état « TODO ».</w:t>
+        <w:t>« add new task ». La nouvelle tâche apparaitra dans l’état « TODO ».</w:t>
       </w:r>
     </w:p>
     <w:p>
@@ -2434,15 +2323,7 @@
         <w:t xml:space="preserve"> d’abord si </w:t>
       </w:r>
       <w:r>
-        <w:t>le login n’est pas vide (</w:t>
-      </w:r>
-      <w:proofErr w:type="spellStart"/>
-      <w:r>
-        <w:t>Null</w:t>
-      </w:r>
-      <w:proofErr w:type="spellEnd"/>
-      <w:r>
-        <w:t>), puis</w:t>
+        <w:t>le login n’est pas vide (Null), puis</w:t>
       </w:r>
       <w:r>
         <w:t xml:space="preserve"> nous envoyons au serveur PHP le nom d’utilisateur et le mot de passe.</w:t>
@@ -2612,13 +2493,8 @@
         <w:t xml:space="preserve"> dans qu’elle</w:t>
       </w:r>
       <w:r>
-        <w:t xml:space="preserve"> </w:t>
-      </w:r>
-      <w:proofErr w:type="spellStart"/>
-      <w:r>
-        <w:t>état</w:t>
-      </w:r>
-      <w:proofErr w:type="spellEnd"/>
+        <w:t xml:space="preserve"> état</w:t>
+      </w:r>
       <w:r>
         <w:t xml:space="preserve"> nous allons </w:t>
       </w:r>
@@ -2652,13 +2528,8 @@
       <w:r>
         <w:t xml:space="preserve"> se trouvait, et dans qu’elle </w:t>
       </w:r>
-      <w:proofErr w:type="spellStart"/>
-      <w:r>
-        <w:t>état</w:t>
-      </w:r>
-      <w:proofErr w:type="spellEnd"/>
-      <w:r>
-        <w:t xml:space="preserve"> la tâche</w:t>
+      <w:r>
+        <w:t>état la tâche</w:t>
       </w:r>
       <w:r>
         <w:t xml:space="preserve"> va se retrouver.</w:t>
@@ -2731,7 +2602,7 @@
           <wp:inline distT="0" distB="0" distL="0" distR="0" wp14:anchorId="3C14E05B" wp14:editId="7E11AD71">
             <wp:extent cx="5760720" cy="3783965"/>
             <wp:effectExtent l="0" t="0" r="0" b="6985"/>
-            <wp:docPr id="2121784953" name="Image 1" descr="Une image contenant texte, capture d’écran, diagramme, Parallèle&#10;&#10;Description générée automatiquement"/>
+            <wp:docPr id="2121784953" name="Image 2121784953" descr="Une image contenant texte, capture d’écran, diagramme, Parallèle&#10;&#10;Description générée automatiquement"/>
             <wp:cNvGraphicFramePr>
               <a:graphicFrameLocks xmlns:a="http://schemas.openxmlformats.org/drawingml/2006/main" noChangeAspect="1"/>
             </wp:cNvGraphicFramePr>
@@ -2944,15 +2815,7 @@
     </w:p>
     <w:p>
       <w:r>
-        <w:t xml:space="preserve">Voici le diagramme de classe pour la partie cliente, nous pouvons voir qu’il n’y a pas d’inxex.HTML, car lorsque nous arriverons sur le </w:t>
-      </w:r>
-      <w:proofErr w:type="spellStart"/>
-      <w:r>
-        <w:t>siteWeb</w:t>
-      </w:r>
-      <w:proofErr w:type="spellEnd"/>
-      <w:r>
-        <w:t xml:space="preserve">, nous serons dirigerez directement sur </w:t>
+        <w:t xml:space="preserve">Voici le diagramme de classe pour la partie cliente, nous pouvons voir qu’il n’y a pas d’inxex.HTML, car lorsque nous arriverons sur le siteWeb, nous serons dirigerez directement sur </w:t>
       </w:r>
       <w:r>
         <w:t>connexion.html</w:t>
@@ -3081,10 +2944,10 @@
         </w:rPr>
         <w:lastRenderedPageBreak/>
         <w:drawing>
-          <wp:inline distT="0" distB="0" distL="0" distR="0" wp14:anchorId="5D042F96" wp14:editId="00456D81">
-            <wp:extent cx="5760720" cy="4474210"/>
-            <wp:effectExtent l="0" t="0" r="0" b="2540"/>
-            <wp:docPr id="2121976492" name="Image 1" descr="Une image contenant texte, diagramme, Plan, Parallèle&#10;&#10;Description générée automatiquement"/>
+          <wp:inline distT="0" distB="0" distL="0" distR="0" wp14:anchorId="28852E41" wp14:editId="661ECB83">
+            <wp:extent cx="5760720" cy="4545965"/>
+            <wp:effectExtent l="0" t="0" r="0" b="6985"/>
+            <wp:docPr id="8" name="Image 8" descr="Une image contenant texte, diagramme, Plan, Parallèle&#10;&#10;Description générée automatiquement"/>
             <wp:cNvGraphicFramePr>
               <a:graphicFrameLocks xmlns:a="http://schemas.openxmlformats.org/drawingml/2006/main" noChangeAspect="1"/>
             </wp:cNvGraphicFramePr>
@@ -3092,7 +2955,7 @@
               <a:graphicData uri="http://schemas.openxmlformats.org/drawingml/2006/picture">
                 <pic:pic xmlns:pic="http://schemas.openxmlformats.org/drawingml/2006/picture">
                   <pic:nvPicPr>
-                    <pic:cNvPr id="2121976492" name="Image 1" descr="Une image contenant texte, diagramme, Plan, Parallèle&#10;&#10;Description générée automatiquement"/>
+                    <pic:cNvPr id="8" name="Image 8" descr="Une image contenant texte, diagramme, Plan, Parallèle&#10;&#10;Description générée automatiquement"/>
                     <pic:cNvPicPr/>
                   </pic:nvPicPr>
                   <pic:blipFill>
@@ -3104,7 +2967,7 @@
                   <pic:spPr>
                     <a:xfrm>
                       <a:off x="0" y="0"/>
-                      <a:ext cx="5760720" cy="4474210"/>
+                      <a:ext cx="5760720" cy="4545965"/>
                     </a:xfrm>
                     <a:prstGeom prst="rect">
                       <a:avLst/>
@@ -3129,10 +2992,10 @@
         </w:rPr>
         <w:lastRenderedPageBreak/>
         <w:drawing>
-          <wp:inline distT="0" distB="0" distL="0" distR="0" wp14:anchorId="7ECD4DF5" wp14:editId="4EBA841D">
-            <wp:extent cx="5760720" cy="5466715"/>
-            <wp:effectExtent l="0" t="0" r="0" b="635"/>
-            <wp:docPr id="1242809513" name="Image 1" descr="Une image contenant texte, diagramme, Parallèle, Plan&#10;&#10;Description générée automatiquement"/>
+          <wp:inline distT="0" distB="0" distL="0" distR="0" wp14:anchorId="15DD920C" wp14:editId="727B37AB">
+            <wp:extent cx="5760720" cy="5102225"/>
+            <wp:effectExtent l="0" t="0" r="0" b="3175"/>
+            <wp:docPr id="11" name="Image 11" descr="Une image contenant texte, diagramme, Plan, Parallèle&#10;&#10;Description générée automatiquement"/>
             <wp:cNvGraphicFramePr>
               <a:graphicFrameLocks xmlns:a="http://schemas.openxmlformats.org/drawingml/2006/main" noChangeAspect="1"/>
             </wp:cNvGraphicFramePr>
@@ -3140,7 +3003,7 @@
               <a:graphicData uri="http://schemas.openxmlformats.org/drawingml/2006/picture">
                 <pic:pic xmlns:pic="http://schemas.openxmlformats.org/drawingml/2006/picture">
                   <pic:nvPicPr>
-                    <pic:cNvPr id="1242809513" name="Image 1" descr="Une image contenant texte, diagramme, Parallèle, Plan&#10;&#10;Description générée automatiquement"/>
+                    <pic:cNvPr id="11" name="Image 11" descr="Une image contenant texte, diagramme, Plan, Parallèle&#10;&#10;Description générée automatiquement"/>
                     <pic:cNvPicPr/>
                   </pic:nvPicPr>
                   <pic:blipFill>
@@ -3152,7 +3015,7 @@
                   <pic:spPr>
                     <a:xfrm>
                       <a:off x="0" y="0"/>
-                      <a:ext cx="5760720" cy="5466715"/>
+                      <a:ext cx="5760720" cy="5102225"/>
                     </a:xfrm>
                     <a:prstGeom prst="rect">
                       <a:avLst/>
@@ -3177,10 +3040,19 @@
     </w:p>
     <w:p>
       <w:r>
-        <w:t>Voici le schéma relationnelle de la DB.</w:t>
+        <w:t xml:space="preserve">Voici </w:t>
+      </w:r>
+      <w:r>
+        <w:t>le schéma relationnel</w:t>
+      </w:r>
+      <w:r>
+        <w:t xml:space="preserve"> de la DB.</w:t>
       </w:r>
     </w:p>
     <w:p>
+      <w:pPr>
+        <w:pStyle w:val="Titre2"/>
+      </w:pPr>
       <w:r>
         <w:rPr>
           <w:noProof/>
@@ -3235,131 +3107,1435 @@
           </wp:inline>
         </w:drawing>
       </w:r>
+      <w:r>
+        <w:t>Conception des tests</w:t>
+      </w:r>
     </w:p>
     <w:p>
-      <w:pPr>
-        <w:pStyle w:val="Titre1"/>
-      </w:pPr>
-      <w:bookmarkStart w:id="11" w:name="_Toc158370094"/>
-      <w:r>
-        <w:t>Implémentation</w:t>
-      </w:r>
-      <w:bookmarkEnd w:id="11"/>
-      <w:r>
-        <w:br w:type="page"/>
+      <w:r>
+        <w:t xml:space="preserve">Pour ce qui est des </w:t>
+      </w:r>
+      <w:r>
+        <w:t>tests</w:t>
+      </w:r>
+      <w:r>
+        <w:t>,</w:t>
+      </w:r>
+      <w:r>
+        <w:t xml:space="preserve"> </w:t>
+      </w:r>
+      <w:r>
+        <w:t xml:space="preserve">voici les pas </w:t>
+      </w:r>
+      <w:r>
+        <w:t>à effectuer pour vérifier la sécurité ainsi que le fonctionnement du site.</w:t>
       </w:r>
     </w:p>
     <w:p>
-      <w:pPr>
-        <w:pStyle w:val="TGras"/>
-      </w:pPr>
-      <w:r>
-        <w:lastRenderedPageBreak/>
-        <w:t>T</w:t>
-      </w:r>
-      <w:r>
-        <w:t>exte</w:t>
-      </w:r>
-      <w:r>
-        <w:t>-Gras</w:t>
+      <w:r>
+        <w:t>Voici les testes pour vérifier le fonctionnement de mon application :</w:t>
       </w:r>
     </w:p>
+    <w:p/>
+    <w:tbl>
+      <w:tblPr>
+        <w:tblStyle w:val="TableauGrille4-Accentuation1"/>
+        <w:tblW w:w="0" w:type="auto"/>
+        <w:tblLayout w:type="fixed"/>
+        <w:tblLook w:val="04A0" w:firstRow="1" w:lastRow="0" w:firstColumn="1" w:lastColumn="0" w:noHBand="0" w:noVBand="1"/>
+      </w:tblPr>
+      <w:tblGrid>
+        <w:gridCol w:w="2972"/>
+        <w:gridCol w:w="1418"/>
+        <w:gridCol w:w="2268"/>
+        <w:gridCol w:w="1275"/>
+        <w:gridCol w:w="1129"/>
+      </w:tblGrid>
+      <w:tr>
+        <w:trPr>
+          <w:cnfStyle w:val="100000000000" w:firstRow="1" w:lastRow="0" w:firstColumn="0" w:lastColumn="0" w:oddVBand="0" w:evenVBand="0" w:oddHBand="0" w:evenHBand="0" w:firstRowFirstColumn="0" w:firstRowLastColumn="0" w:lastRowFirstColumn="0" w:lastRowLastColumn="0"/>
+        </w:trPr>
+        <w:tc>
+          <w:tcPr>
+            <w:cnfStyle w:val="001000000000" w:firstRow="0" w:lastRow="0" w:firstColumn="1" w:lastColumn="0" w:oddVBand="0" w:evenVBand="0" w:oddHBand="0" w:evenHBand="0" w:firstRowFirstColumn="0" w:firstRowLastColumn="0" w:lastRowFirstColumn="0" w:lastRowLastColumn="0"/>
+            <w:tcW w:w="2972" w:type="dxa"/>
+          </w:tcPr>
+          <w:p>
+            <w:r>
+              <w:lastRenderedPageBreak/>
+              <w:t>Fonctionnement</w:t>
+            </w:r>
+          </w:p>
+        </w:tc>
+        <w:tc>
+          <w:tcPr>
+            <w:tcW w:w="1418" w:type="dxa"/>
+          </w:tcPr>
+          <w:p>
+            <w:pPr>
+              <w:cnfStyle w:val="100000000000" w:firstRow="1" w:lastRow="0" w:firstColumn="0" w:lastColumn="0" w:oddVBand="0" w:evenVBand="0" w:oddHBand="0" w:evenHBand="0" w:firstRowFirstColumn="0" w:firstRowLastColumn="0" w:lastRowFirstColumn="0" w:lastRowLastColumn="0"/>
+            </w:pPr>
+            <w:r>
+              <w:t>Page ?</w:t>
+            </w:r>
+          </w:p>
+        </w:tc>
+        <w:tc>
+          <w:tcPr>
+            <w:tcW w:w="2268" w:type="dxa"/>
+          </w:tcPr>
+          <w:p>
+            <w:pPr>
+              <w:cnfStyle w:val="100000000000" w:firstRow="1" w:lastRow="0" w:firstColumn="0" w:lastColumn="0" w:oddVBand="0" w:evenVBand="0" w:oddHBand="0" w:evenHBand="0" w:firstRowFirstColumn="0" w:firstRowLastColumn="0" w:lastRowFirstColumn="0" w:lastRowLastColumn="0"/>
+            </w:pPr>
+            <w:r>
+              <w:t>Résultat attendu</w:t>
+            </w:r>
+          </w:p>
+        </w:tc>
+        <w:tc>
+          <w:tcPr>
+            <w:tcW w:w="1275" w:type="dxa"/>
+          </w:tcPr>
+          <w:p>
+            <w:pPr>
+              <w:cnfStyle w:val="100000000000" w:firstRow="1" w:lastRow="0" w:firstColumn="0" w:lastColumn="0" w:oddVBand="0" w:evenVBand="0" w:oddHBand="0" w:evenHBand="0" w:firstRowFirstColumn="0" w:firstRowLastColumn="0" w:lastRowFirstColumn="0" w:lastRowLastColumn="0"/>
+            </w:pPr>
+            <w:r>
+              <w:t>Résultat obtenu</w:t>
+            </w:r>
+          </w:p>
+        </w:tc>
+        <w:tc>
+          <w:tcPr>
+            <w:tcW w:w="1129" w:type="dxa"/>
+          </w:tcPr>
+          <w:p>
+            <w:pPr>
+              <w:cnfStyle w:val="100000000000" w:firstRow="1" w:lastRow="0" w:firstColumn="0" w:lastColumn="0" w:oddVBand="0" w:evenVBand="0" w:oddHBand="0" w:evenHBand="0" w:firstRowFirstColumn="0" w:firstRowLastColumn="0" w:lastRowFirstColumn="0" w:lastRowLastColumn="0"/>
+            </w:pPr>
+            <w:r>
+              <w:t>Test validé ?</w:t>
+            </w:r>
+          </w:p>
+        </w:tc>
+      </w:tr>
+      <w:tr>
+        <w:trPr>
+          <w:cnfStyle w:val="000000100000" w:firstRow="0" w:lastRow="0" w:firstColumn="0" w:lastColumn="0" w:oddVBand="0" w:evenVBand="0" w:oddHBand="1" w:evenHBand="0" w:firstRowFirstColumn="0" w:firstRowLastColumn="0" w:lastRowFirstColumn="0" w:lastRowLastColumn="0"/>
+        </w:trPr>
+        <w:tc>
+          <w:tcPr>
+            <w:cnfStyle w:val="001000000000" w:firstRow="0" w:lastRow="0" w:firstColumn="1" w:lastColumn="0" w:oddVBand="0" w:evenVBand="0" w:oddHBand="0" w:evenHBand="0" w:firstRowFirstColumn="0" w:firstRowLastColumn="0" w:lastRowFirstColumn="0" w:lastRowLastColumn="0"/>
+            <w:tcW w:w="2972" w:type="dxa"/>
+          </w:tcPr>
+          <w:p>
+            <w:pPr>
+              <w:jc w:val="left"/>
+              <w:rPr>
+                <w:sz w:val="20"/>
+                <w:szCs w:val="20"/>
+              </w:rPr>
+            </w:pPr>
+            <w:r>
+              <w:rPr>
+                <w:sz w:val="20"/>
+                <w:szCs w:val="20"/>
+              </w:rPr>
+              <w:t>Crée</w:t>
+            </w:r>
+            <w:r>
+              <w:rPr>
+                <w:sz w:val="20"/>
+                <w:szCs w:val="20"/>
+              </w:rPr>
+              <w:t xml:space="preserve"> un </w:t>
+            </w:r>
+            <w:r>
+              <w:rPr>
+                <w:sz w:val="20"/>
+                <w:szCs w:val="20"/>
+              </w:rPr>
+              <w:t>nouvel</w:t>
+            </w:r>
+            <w:r>
+              <w:rPr>
+                <w:sz w:val="20"/>
+                <w:szCs w:val="20"/>
+              </w:rPr>
+              <w:t xml:space="preserve"> </w:t>
+            </w:r>
+            <w:r>
+              <w:rPr>
+                <w:sz w:val="20"/>
+                <w:szCs w:val="20"/>
+              </w:rPr>
+              <w:t xml:space="preserve">utilisateur </w:t>
+            </w:r>
+          </w:p>
+        </w:tc>
+        <w:tc>
+          <w:tcPr>
+            <w:tcW w:w="1418" w:type="dxa"/>
+          </w:tcPr>
+          <w:p>
+            <w:pPr>
+              <w:jc w:val="left"/>
+              <w:cnfStyle w:val="000000100000" w:firstRow="0" w:lastRow="0" w:firstColumn="0" w:lastColumn="0" w:oddVBand="0" w:evenVBand="0" w:oddHBand="1" w:evenHBand="0" w:firstRowFirstColumn="0" w:firstRowLastColumn="0" w:lastRowFirstColumn="0" w:lastRowLastColumn="0"/>
+            </w:pPr>
+            <w:r>
+              <w:t>Register.html</w:t>
+            </w:r>
+          </w:p>
+        </w:tc>
+        <w:tc>
+          <w:tcPr>
+            <w:tcW w:w="2268" w:type="dxa"/>
+          </w:tcPr>
+          <w:p>
+            <w:pPr>
+              <w:jc w:val="left"/>
+              <w:cnfStyle w:val="000000100000" w:firstRow="0" w:lastRow="0" w:firstColumn="0" w:lastColumn="0" w:oddVBand="0" w:evenVBand="0" w:oddHBand="1" w:evenHBand="0" w:firstRowFirstColumn="0" w:firstRowLastColumn="0" w:lastRowFirstColumn="0" w:lastRowLastColumn="0"/>
+            </w:pPr>
+            <w:r>
+              <w:t>Un utilisateur devrait se crée et être stocker sur la DB,</w:t>
+            </w:r>
+          </w:p>
+        </w:tc>
+        <w:tc>
+          <w:tcPr>
+            <w:tcW w:w="1275" w:type="dxa"/>
+          </w:tcPr>
+          <w:p>
+            <w:pPr>
+              <w:jc w:val="left"/>
+              <w:cnfStyle w:val="000000100000" w:firstRow="0" w:lastRow="0" w:firstColumn="0" w:lastColumn="0" w:oddVBand="0" w:evenVBand="0" w:oddHBand="1" w:evenHBand="0" w:firstRowFirstColumn="0" w:firstRowLastColumn="0" w:lastRowFirstColumn="0" w:lastRowLastColumn="0"/>
+            </w:pPr>
+          </w:p>
+        </w:tc>
+        <w:tc>
+          <w:tcPr>
+            <w:tcW w:w="1129" w:type="dxa"/>
+          </w:tcPr>
+          <w:p>
+            <w:pPr>
+              <w:jc w:val="left"/>
+              <w:cnfStyle w:val="000000100000" w:firstRow="0" w:lastRow="0" w:firstColumn="0" w:lastColumn="0" w:oddVBand="0" w:evenVBand="0" w:oddHBand="1" w:evenHBand="0" w:firstRowFirstColumn="0" w:firstRowLastColumn="0" w:lastRowFirstColumn="0" w:lastRowLastColumn="0"/>
+            </w:pPr>
+          </w:p>
+        </w:tc>
+      </w:tr>
+      <w:tr>
+        <w:tc>
+          <w:tcPr>
+            <w:cnfStyle w:val="001000000000" w:firstRow="0" w:lastRow="0" w:firstColumn="1" w:lastColumn="0" w:oddVBand="0" w:evenVBand="0" w:oddHBand="0" w:evenHBand="0" w:firstRowFirstColumn="0" w:firstRowLastColumn="0" w:lastRowFirstColumn="0" w:lastRowLastColumn="0"/>
+            <w:tcW w:w="2972" w:type="dxa"/>
+          </w:tcPr>
+          <w:p>
+            <w:pPr>
+              <w:jc w:val="left"/>
+              <w:rPr>
+                <w:sz w:val="20"/>
+                <w:szCs w:val="20"/>
+              </w:rPr>
+            </w:pPr>
+            <w:r>
+              <w:rPr>
+                <w:sz w:val="20"/>
+                <w:szCs w:val="20"/>
+              </w:rPr>
+              <w:t>Crée un utilisateur qui est déjà existant</w:t>
+            </w:r>
+          </w:p>
+        </w:tc>
+        <w:tc>
+          <w:tcPr>
+            <w:tcW w:w="1418" w:type="dxa"/>
+          </w:tcPr>
+          <w:p>
+            <w:pPr>
+              <w:jc w:val="left"/>
+              <w:cnfStyle w:val="000000000000" w:firstRow="0" w:lastRow="0" w:firstColumn="0" w:lastColumn="0" w:oddVBand="0" w:evenVBand="0" w:oddHBand="0" w:evenHBand="0" w:firstRowFirstColumn="0" w:firstRowLastColumn="0" w:lastRowFirstColumn="0" w:lastRowLastColumn="0"/>
+            </w:pPr>
+            <w:r>
+              <w:t>Register.html</w:t>
+            </w:r>
+          </w:p>
+        </w:tc>
+        <w:tc>
+          <w:tcPr>
+            <w:tcW w:w="2268" w:type="dxa"/>
+          </w:tcPr>
+          <w:p>
+            <w:pPr>
+              <w:jc w:val="left"/>
+              <w:cnfStyle w:val="000000000000" w:firstRow="0" w:lastRow="0" w:firstColumn="0" w:lastColumn="0" w:oddVBand="0" w:evenVBand="0" w:oddHBand="0" w:evenHBand="0" w:firstRowFirstColumn="0" w:firstRowLastColumn="0" w:lastRowFirstColumn="0" w:lastRowLastColumn="0"/>
+            </w:pPr>
+            <w:r>
+              <w:t>Un message d’erreur devrait apparaitre.</w:t>
+            </w:r>
+          </w:p>
+        </w:tc>
+        <w:tc>
+          <w:tcPr>
+            <w:tcW w:w="1275" w:type="dxa"/>
+          </w:tcPr>
+          <w:p>
+            <w:pPr>
+              <w:jc w:val="left"/>
+              <w:cnfStyle w:val="000000000000" w:firstRow="0" w:lastRow="0" w:firstColumn="0" w:lastColumn="0" w:oddVBand="0" w:evenVBand="0" w:oddHBand="0" w:evenHBand="0" w:firstRowFirstColumn="0" w:firstRowLastColumn="0" w:lastRowFirstColumn="0" w:lastRowLastColumn="0"/>
+            </w:pPr>
+          </w:p>
+        </w:tc>
+        <w:tc>
+          <w:tcPr>
+            <w:tcW w:w="1129" w:type="dxa"/>
+          </w:tcPr>
+          <w:p>
+            <w:pPr>
+              <w:jc w:val="left"/>
+              <w:cnfStyle w:val="000000000000" w:firstRow="0" w:lastRow="0" w:firstColumn="0" w:lastColumn="0" w:oddVBand="0" w:evenVBand="0" w:oddHBand="0" w:evenHBand="0" w:firstRowFirstColumn="0" w:firstRowLastColumn="0" w:lastRowFirstColumn="0" w:lastRowLastColumn="0"/>
+            </w:pPr>
+          </w:p>
+        </w:tc>
+      </w:tr>
+      <w:tr>
+        <w:trPr>
+          <w:cnfStyle w:val="000000100000" w:firstRow="0" w:lastRow="0" w:firstColumn="0" w:lastColumn="0" w:oddVBand="0" w:evenVBand="0" w:oddHBand="1" w:evenHBand="0" w:firstRowFirstColumn="0" w:firstRowLastColumn="0" w:lastRowFirstColumn="0" w:lastRowLastColumn="0"/>
+        </w:trPr>
+        <w:tc>
+          <w:tcPr>
+            <w:cnfStyle w:val="001000000000" w:firstRow="0" w:lastRow="0" w:firstColumn="1" w:lastColumn="0" w:oddVBand="0" w:evenVBand="0" w:oddHBand="0" w:evenHBand="0" w:firstRowFirstColumn="0" w:firstRowLastColumn="0" w:lastRowFirstColumn="0" w:lastRowLastColumn="0"/>
+            <w:tcW w:w="2972" w:type="dxa"/>
+          </w:tcPr>
+          <w:p>
+            <w:pPr>
+              <w:jc w:val="left"/>
+              <w:rPr>
+                <w:sz w:val="20"/>
+                <w:szCs w:val="20"/>
+              </w:rPr>
+            </w:pPr>
+            <w:r>
+              <w:rPr>
+                <w:sz w:val="20"/>
+                <w:szCs w:val="20"/>
+              </w:rPr>
+              <w:t>Se</w:t>
+            </w:r>
+            <w:r>
+              <w:rPr>
+                <w:sz w:val="20"/>
+                <w:szCs w:val="20"/>
+              </w:rPr>
+              <w:t xml:space="preserve"> connecter à un compte existant</w:t>
+            </w:r>
+            <w:r>
+              <w:rPr>
+                <w:sz w:val="20"/>
+                <w:szCs w:val="20"/>
+              </w:rPr>
+              <w:t xml:space="preserve"> avec bon nom d’utilisateur et mot de passe.</w:t>
+            </w:r>
+          </w:p>
+        </w:tc>
+        <w:tc>
+          <w:tcPr>
+            <w:tcW w:w="1418" w:type="dxa"/>
+          </w:tcPr>
+          <w:p>
+            <w:pPr>
+              <w:jc w:val="left"/>
+              <w:cnfStyle w:val="000000100000" w:firstRow="0" w:lastRow="0" w:firstColumn="0" w:lastColumn="0" w:oddVBand="0" w:evenVBand="0" w:oddHBand="1" w:evenHBand="0" w:firstRowFirstColumn="0" w:firstRowLastColumn="0" w:lastRowFirstColumn="0" w:lastRowLastColumn="0"/>
+            </w:pPr>
+            <w:r>
+              <w:t>Login.html</w:t>
+            </w:r>
+          </w:p>
+        </w:tc>
+        <w:tc>
+          <w:tcPr>
+            <w:tcW w:w="2268" w:type="dxa"/>
+          </w:tcPr>
+          <w:p>
+            <w:pPr>
+              <w:jc w:val="left"/>
+              <w:cnfStyle w:val="000000100000" w:firstRow="0" w:lastRow="0" w:firstColumn="0" w:lastColumn="0" w:oddVBand="0" w:evenVBand="0" w:oddHBand="1" w:evenHBand="0" w:firstRowFirstColumn="0" w:firstRowLastColumn="0" w:lastRowFirstColumn="0" w:lastRowLastColumn="0"/>
+            </w:pPr>
+            <w:r>
+              <w:t>La connexion devrait réussir, et la page « planning.html » devrait s’ouvrir.</w:t>
+            </w:r>
+          </w:p>
+        </w:tc>
+        <w:tc>
+          <w:tcPr>
+            <w:tcW w:w="1275" w:type="dxa"/>
+          </w:tcPr>
+          <w:p>
+            <w:pPr>
+              <w:jc w:val="left"/>
+              <w:cnfStyle w:val="000000100000" w:firstRow="0" w:lastRow="0" w:firstColumn="0" w:lastColumn="0" w:oddVBand="0" w:evenVBand="0" w:oddHBand="1" w:evenHBand="0" w:firstRowFirstColumn="0" w:firstRowLastColumn="0" w:lastRowFirstColumn="0" w:lastRowLastColumn="0"/>
+            </w:pPr>
+          </w:p>
+        </w:tc>
+        <w:tc>
+          <w:tcPr>
+            <w:tcW w:w="1129" w:type="dxa"/>
+          </w:tcPr>
+          <w:p>
+            <w:pPr>
+              <w:jc w:val="left"/>
+              <w:cnfStyle w:val="000000100000" w:firstRow="0" w:lastRow="0" w:firstColumn="0" w:lastColumn="0" w:oddVBand="0" w:evenVBand="0" w:oddHBand="1" w:evenHBand="0" w:firstRowFirstColumn="0" w:firstRowLastColumn="0" w:lastRowFirstColumn="0" w:lastRowLastColumn="0"/>
+            </w:pPr>
+          </w:p>
+        </w:tc>
+      </w:tr>
+      <w:tr>
+        <w:tc>
+          <w:tcPr>
+            <w:cnfStyle w:val="001000000000" w:firstRow="0" w:lastRow="0" w:firstColumn="1" w:lastColumn="0" w:oddVBand="0" w:evenVBand="0" w:oddHBand="0" w:evenHBand="0" w:firstRowFirstColumn="0" w:firstRowLastColumn="0" w:lastRowFirstColumn="0" w:lastRowLastColumn="0"/>
+            <w:tcW w:w="2972" w:type="dxa"/>
+          </w:tcPr>
+          <w:p>
+            <w:pPr>
+              <w:jc w:val="left"/>
+              <w:rPr>
+                <w:sz w:val="20"/>
+                <w:szCs w:val="20"/>
+              </w:rPr>
+            </w:pPr>
+            <w:r>
+              <w:rPr>
+                <w:sz w:val="20"/>
+                <w:szCs w:val="20"/>
+              </w:rPr>
+              <w:t>Se connecter à un compte existant avec mauvais mot de passe ou nom d’utilisateur</w:t>
+            </w:r>
+            <w:r>
+              <w:rPr>
+                <w:sz w:val="20"/>
+                <w:szCs w:val="20"/>
+              </w:rPr>
+              <w:t xml:space="preserve"> inexistant</w:t>
+            </w:r>
+            <w:r>
+              <w:rPr>
+                <w:sz w:val="20"/>
+                <w:szCs w:val="20"/>
+              </w:rPr>
+              <w:t>.</w:t>
+            </w:r>
+          </w:p>
+        </w:tc>
+        <w:tc>
+          <w:tcPr>
+            <w:tcW w:w="1418" w:type="dxa"/>
+          </w:tcPr>
+          <w:p>
+            <w:pPr>
+              <w:jc w:val="left"/>
+              <w:cnfStyle w:val="000000000000" w:firstRow="0" w:lastRow="0" w:firstColumn="0" w:lastColumn="0" w:oddVBand="0" w:evenVBand="0" w:oddHBand="0" w:evenHBand="0" w:firstRowFirstColumn="0" w:firstRowLastColumn="0" w:lastRowFirstColumn="0" w:lastRowLastColumn="0"/>
+            </w:pPr>
+            <w:r>
+              <w:t>Login.html</w:t>
+            </w:r>
+          </w:p>
+        </w:tc>
+        <w:tc>
+          <w:tcPr>
+            <w:tcW w:w="2268" w:type="dxa"/>
+          </w:tcPr>
+          <w:p>
+            <w:pPr>
+              <w:jc w:val="left"/>
+              <w:cnfStyle w:val="000000000000" w:firstRow="0" w:lastRow="0" w:firstColumn="0" w:lastColumn="0" w:oddVBand="0" w:evenVBand="0" w:oddHBand="0" w:evenHBand="0" w:firstRowFirstColumn="0" w:firstRowLastColumn="0" w:lastRowFirstColumn="0" w:lastRowLastColumn="0"/>
+            </w:pPr>
+            <w:r>
+              <w:t>Un message d’erreur devrait apparaitre.</w:t>
+            </w:r>
+          </w:p>
+        </w:tc>
+        <w:tc>
+          <w:tcPr>
+            <w:tcW w:w="1275" w:type="dxa"/>
+          </w:tcPr>
+          <w:p>
+            <w:pPr>
+              <w:jc w:val="left"/>
+              <w:cnfStyle w:val="000000000000" w:firstRow="0" w:lastRow="0" w:firstColumn="0" w:lastColumn="0" w:oddVBand="0" w:evenVBand="0" w:oddHBand="0" w:evenHBand="0" w:firstRowFirstColumn="0" w:firstRowLastColumn="0" w:lastRowFirstColumn="0" w:lastRowLastColumn="0"/>
+            </w:pPr>
+          </w:p>
+        </w:tc>
+        <w:tc>
+          <w:tcPr>
+            <w:tcW w:w="1129" w:type="dxa"/>
+          </w:tcPr>
+          <w:p>
+            <w:pPr>
+              <w:jc w:val="left"/>
+              <w:cnfStyle w:val="000000000000" w:firstRow="0" w:lastRow="0" w:firstColumn="0" w:lastColumn="0" w:oddVBand="0" w:evenVBand="0" w:oddHBand="0" w:evenHBand="0" w:firstRowFirstColumn="0" w:firstRowLastColumn="0" w:lastRowFirstColumn="0" w:lastRowLastColumn="0"/>
+            </w:pPr>
+          </w:p>
+        </w:tc>
+      </w:tr>
+      <w:tr>
+        <w:trPr>
+          <w:cnfStyle w:val="000000100000" w:firstRow="0" w:lastRow="0" w:firstColumn="0" w:lastColumn="0" w:oddVBand="0" w:evenVBand="0" w:oddHBand="1" w:evenHBand="0" w:firstRowFirstColumn="0" w:firstRowLastColumn="0" w:lastRowFirstColumn="0" w:lastRowLastColumn="0"/>
+        </w:trPr>
+        <w:tc>
+          <w:tcPr>
+            <w:cnfStyle w:val="001000000000" w:firstRow="0" w:lastRow="0" w:firstColumn="1" w:lastColumn="0" w:oddVBand="0" w:evenVBand="0" w:oddHBand="0" w:evenHBand="0" w:firstRowFirstColumn="0" w:firstRowLastColumn="0" w:lastRowFirstColumn="0" w:lastRowLastColumn="0"/>
+            <w:tcW w:w="2972" w:type="dxa"/>
+          </w:tcPr>
+          <w:p>
+            <w:pPr>
+              <w:jc w:val="left"/>
+              <w:rPr>
+                <w:sz w:val="20"/>
+                <w:szCs w:val="20"/>
+              </w:rPr>
+            </w:pPr>
+            <w:r>
+              <w:rPr>
+                <w:sz w:val="20"/>
+                <w:szCs w:val="20"/>
+              </w:rPr>
+              <w:t>Recevoir tous les projets d’un utilisateur.</w:t>
+            </w:r>
+          </w:p>
+        </w:tc>
+        <w:tc>
+          <w:tcPr>
+            <w:tcW w:w="1418" w:type="dxa"/>
+          </w:tcPr>
+          <w:p>
+            <w:pPr>
+              <w:jc w:val="left"/>
+              <w:cnfStyle w:val="000000100000" w:firstRow="0" w:lastRow="0" w:firstColumn="0" w:lastColumn="0" w:oddVBand="0" w:evenVBand="0" w:oddHBand="1" w:evenHBand="0" w:firstRowFirstColumn="0" w:firstRowLastColumn="0" w:lastRowFirstColumn="0" w:lastRowLastColumn="0"/>
+            </w:pPr>
+            <w:r>
+              <w:t>Planning.html</w:t>
+            </w:r>
+          </w:p>
+        </w:tc>
+        <w:tc>
+          <w:tcPr>
+            <w:tcW w:w="2268" w:type="dxa"/>
+          </w:tcPr>
+          <w:p>
+            <w:pPr>
+              <w:jc w:val="left"/>
+              <w:cnfStyle w:val="000000100000" w:firstRow="0" w:lastRow="0" w:firstColumn="0" w:lastColumn="0" w:oddVBand="0" w:evenVBand="0" w:oddHBand="1" w:evenHBand="0" w:firstRowFirstColumn="0" w:firstRowLastColumn="0" w:lastRowFirstColumn="0" w:lastRowLastColumn="0"/>
+            </w:pPr>
+            <w:r>
+              <w:t>Tous les projets qui sont assigner à l’utilisateur doivent être afficher dans le menu déroulant.</w:t>
+            </w:r>
+          </w:p>
+        </w:tc>
+        <w:tc>
+          <w:tcPr>
+            <w:tcW w:w="1275" w:type="dxa"/>
+          </w:tcPr>
+          <w:p>
+            <w:pPr>
+              <w:jc w:val="left"/>
+              <w:cnfStyle w:val="000000100000" w:firstRow="0" w:lastRow="0" w:firstColumn="0" w:lastColumn="0" w:oddVBand="0" w:evenVBand="0" w:oddHBand="1" w:evenHBand="0" w:firstRowFirstColumn="0" w:firstRowLastColumn="0" w:lastRowFirstColumn="0" w:lastRowLastColumn="0"/>
+            </w:pPr>
+          </w:p>
+        </w:tc>
+        <w:tc>
+          <w:tcPr>
+            <w:tcW w:w="1129" w:type="dxa"/>
+          </w:tcPr>
+          <w:p>
+            <w:pPr>
+              <w:jc w:val="left"/>
+              <w:cnfStyle w:val="000000100000" w:firstRow="0" w:lastRow="0" w:firstColumn="0" w:lastColumn="0" w:oddVBand="0" w:evenVBand="0" w:oddHBand="1" w:evenHBand="0" w:firstRowFirstColumn="0" w:firstRowLastColumn="0" w:lastRowFirstColumn="0" w:lastRowLastColumn="0"/>
+            </w:pPr>
+          </w:p>
+        </w:tc>
+      </w:tr>
+      <w:tr>
+        <w:tc>
+          <w:tcPr>
+            <w:cnfStyle w:val="001000000000" w:firstRow="0" w:lastRow="0" w:firstColumn="1" w:lastColumn="0" w:oddVBand="0" w:evenVBand="0" w:oddHBand="0" w:evenHBand="0" w:firstRowFirstColumn="0" w:firstRowLastColumn="0" w:lastRowFirstColumn="0" w:lastRowLastColumn="0"/>
+            <w:tcW w:w="2972" w:type="dxa"/>
+          </w:tcPr>
+          <w:p>
+            <w:pPr>
+              <w:jc w:val="left"/>
+              <w:rPr>
+                <w:sz w:val="20"/>
+                <w:szCs w:val="20"/>
+              </w:rPr>
+            </w:pPr>
+            <w:r>
+              <w:rPr>
+                <w:sz w:val="20"/>
+                <w:szCs w:val="20"/>
+              </w:rPr>
+              <w:t>Création d’une nouvelle tâche.</w:t>
+            </w:r>
+          </w:p>
+        </w:tc>
+        <w:tc>
+          <w:tcPr>
+            <w:tcW w:w="1418" w:type="dxa"/>
+          </w:tcPr>
+          <w:p>
+            <w:pPr>
+              <w:jc w:val="left"/>
+              <w:cnfStyle w:val="000000000000" w:firstRow="0" w:lastRow="0" w:firstColumn="0" w:lastColumn="0" w:oddVBand="0" w:evenVBand="0" w:oddHBand="0" w:evenHBand="0" w:firstRowFirstColumn="0" w:firstRowLastColumn="0" w:lastRowFirstColumn="0" w:lastRowLastColumn="0"/>
+            </w:pPr>
+            <w:r>
+              <w:t>Planning.html</w:t>
+            </w:r>
+          </w:p>
+        </w:tc>
+        <w:tc>
+          <w:tcPr>
+            <w:tcW w:w="2268" w:type="dxa"/>
+          </w:tcPr>
+          <w:p>
+            <w:pPr>
+              <w:jc w:val="left"/>
+              <w:cnfStyle w:val="000000000000" w:firstRow="0" w:lastRow="0" w:firstColumn="0" w:lastColumn="0" w:oddVBand="0" w:evenVBand="0" w:oddHBand="0" w:evenHBand="0" w:firstRowFirstColumn="0" w:firstRowLastColumn="0" w:lastRowFirstColumn="0" w:lastRowLastColumn="0"/>
+            </w:pPr>
+            <w:r>
+              <w:t>Une tâche doit se crée dans l</w:t>
+            </w:r>
+            <w:r>
+              <w:t>’état « todo ». Elle doit aussi être stocker dans la DB.</w:t>
+            </w:r>
+          </w:p>
+        </w:tc>
+        <w:tc>
+          <w:tcPr>
+            <w:tcW w:w="1275" w:type="dxa"/>
+          </w:tcPr>
+          <w:p>
+            <w:pPr>
+              <w:jc w:val="left"/>
+              <w:cnfStyle w:val="000000000000" w:firstRow="0" w:lastRow="0" w:firstColumn="0" w:lastColumn="0" w:oddVBand="0" w:evenVBand="0" w:oddHBand="0" w:evenHBand="0" w:firstRowFirstColumn="0" w:firstRowLastColumn="0" w:lastRowFirstColumn="0" w:lastRowLastColumn="0"/>
+            </w:pPr>
+          </w:p>
+        </w:tc>
+        <w:tc>
+          <w:tcPr>
+            <w:tcW w:w="1129" w:type="dxa"/>
+          </w:tcPr>
+          <w:p>
+            <w:pPr>
+              <w:jc w:val="left"/>
+              <w:cnfStyle w:val="000000000000" w:firstRow="0" w:lastRow="0" w:firstColumn="0" w:lastColumn="0" w:oddVBand="0" w:evenVBand="0" w:oddHBand="0" w:evenHBand="0" w:firstRowFirstColumn="0" w:firstRowLastColumn="0" w:lastRowFirstColumn="0" w:lastRowLastColumn="0"/>
+            </w:pPr>
+          </w:p>
+        </w:tc>
+      </w:tr>
+      <w:tr>
+        <w:trPr>
+          <w:cnfStyle w:val="000000100000" w:firstRow="0" w:lastRow="0" w:firstColumn="0" w:lastColumn="0" w:oddVBand="0" w:evenVBand="0" w:oddHBand="1" w:evenHBand="0" w:firstRowFirstColumn="0" w:firstRowLastColumn="0" w:lastRowFirstColumn="0" w:lastRowLastColumn="0"/>
+        </w:trPr>
+        <w:tc>
+          <w:tcPr>
+            <w:cnfStyle w:val="001000000000" w:firstRow="0" w:lastRow="0" w:firstColumn="1" w:lastColumn="0" w:oddVBand="0" w:evenVBand="0" w:oddHBand="0" w:evenHBand="0" w:firstRowFirstColumn="0" w:firstRowLastColumn="0" w:lastRowFirstColumn="0" w:lastRowLastColumn="0"/>
+            <w:tcW w:w="2972" w:type="dxa"/>
+          </w:tcPr>
+          <w:p>
+            <w:pPr>
+              <w:jc w:val="left"/>
+              <w:rPr>
+                <w:sz w:val="20"/>
+                <w:szCs w:val="20"/>
+              </w:rPr>
+            </w:pPr>
+            <w:r>
+              <w:rPr>
+                <w:sz w:val="20"/>
+                <w:szCs w:val="20"/>
+              </w:rPr>
+              <w:t>Modifi</w:t>
+            </w:r>
+            <w:r>
+              <w:rPr>
+                <w:b w:val="0"/>
+                <w:bCs w:val="0"/>
+                <w:sz w:val="20"/>
+                <w:szCs w:val="20"/>
+              </w:rPr>
+              <w:t>é</w:t>
+            </w:r>
+            <w:r>
+              <w:rPr>
+                <w:sz w:val="20"/>
+                <w:szCs w:val="20"/>
+              </w:rPr>
+              <w:t xml:space="preserve"> le nom </w:t>
+            </w:r>
+            <w:r>
+              <w:rPr>
+                <w:sz w:val="20"/>
+                <w:szCs w:val="20"/>
+              </w:rPr>
+              <w:t xml:space="preserve">/ </w:t>
+            </w:r>
+            <w:r>
+              <w:rPr>
+                <w:sz w:val="20"/>
+                <w:szCs w:val="20"/>
+              </w:rPr>
+              <w:t>la description d’une tâche.</w:t>
+            </w:r>
+          </w:p>
+        </w:tc>
+        <w:tc>
+          <w:tcPr>
+            <w:tcW w:w="1418" w:type="dxa"/>
+          </w:tcPr>
+          <w:p>
+            <w:pPr>
+              <w:jc w:val="left"/>
+              <w:cnfStyle w:val="000000100000" w:firstRow="0" w:lastRow="0" w:firstColumn="0" w:lastColumn="0" w:oddVBand="0" w:evenVBand="0" w:oddHBand="1" w:evenHBand="0" w:firstRowFirstColumn="0" w:firstRowLastColumn="0" w:lastRowFirstColumn="0" w:lastRowLastColumn="0"/>
+            </w:pPr>
+            <w:r>
+              <w:t>Planning.html</w:t>
+            </w:r>
+          </w:p>
+        </w:tc>
+        <w:tc>
+          <w:tcPr>
+            <w:tcW w:w="2268" w:type="dxa"/>
+          </w:tcPr>
+          <w:p>
+            <w:pPr>
+              <w:jc w:val="left"/>
+              <w:cnfStyle w:val="000000100000" w:firstRow="0" w:lastRow="0" w:firstColumn="0" w:lastColumn="0" w:oddVBand="0" w:evenVBand="0" w:oddHBand="1" w:evenHBand="0" w:firstRowFirstColumn="0" w:firstRowLastColumn="0" w:lastRowFirstColumn="0" w:lastRowLastColumn="0"/>
+            </w:pPr>
+            <w:r>
+              <w:t>La tâche va changer de nom / description, le changement dois aussi changer dans la DB.</w:t>
+            </w:r>
+          </w:p>
+        </w:tc>
+        <w:tc>
+          <w:tcPr>
+            <w:tcW w:w="1275" w:type="dxa"/>
+          </w:tcPr>
+          <w:p>
+            <w:pPr>
+              <w:jc w:val="left"/>
+              <w:cnfStyle w:val="000000100000" w:firstRow="0" w:lastRow="0" w:firstColumn="0" w:lastColumn="0" w:oddVBand="0" w:evenVBand="0" w:oddHBand="1" w:evenHBand="0" w:firstRowFirstColumn="0" w:firstRowLastColumn="0" w:lastRowFirstColumn="0" w:lastRowLastColumn="0"/>
+            </w:pPr>
+          </w:p>
+        </w:tc>
+        <w:tc>
+          <w:tcPr>
+            <w:tcW w:w="1129" w:type="dxa"/>
+          </w:tcPr>
+          <w:p>
+            <w:pPr>
+              <w:jc w:val="left"/>
+              <w:cnfStyle w:val="000000100000" w:firstRow="0" w:lastRow="0" w:firstColumn="0" w:lastColumn="0" w:oddVBand="0" w:evenVBand="0" w:oddHBand="1" w:evenHBand="0" w:firstRowFirstColumn="0" w:firstRowLastColumn="0" w:lastRowFirstColumn="0" w:lastRowLastColumn="0"/>
+            </w:pPr>
+          </w:p>
+        </w:tc>
+      </w:tr>
+      <w:tr>
+        <w:tc>
+          <w:tcPr>
+            <w:cnfStyle w:val="001000000000" w:firstRow="0" w:lastRow="0" w:firstColumn="1" w:lastColumn="0" w:oddVBand="0" w:evenVBand="0" w:oddHBand="0" w:evenHBand="0" w:firstRowFirstColumn="0" w:firstRowLastColumn="0" w:lastRowFirstColumn="0" w:lastRowLastColumn="0"/>
+            <w:tcW w:w="2972" w:type="dxa"/>
+          </w:tcPr>
+          <w:p>
+            <w:pPr>
+              <w:jc w:val="left"/>
+              <w:rPr>
+                <w:sz w:val="20"/>
+                <w:szCs w:val="20"/>
+              </w:rPr>
+            </w:pPr>
+            <w:r>
+              <w:rPr>
+                <w:sz w:val="20"/>
+                <w:szCs w:val="20"/>
+              </w:rPr>
+              <w:t xml:space="preserve">Déplacer une tâche dans les états « TODO, </w:t>
+            </w:r>
+            <w:r>
+              <w:rPr>
+                <w:sz w:val="20"/>
+                <w:szCs w:val="20"/>
+              </w:rPr>
+              <w:t>In Progress, Done ».</w:t>
+            </w:r>
+          </w:p>
+        </w:tc>
+        <w:tc>
+          <w:tcPr>
+            <w:tcW w:w="1418" w:type="dxa"/>
+          </w:tcPr>
+          <w:p>
+            <w:pPr>
+              <w:jc w:val="left"/>
+              <w:cnfStyle w:val="000000000000" w:firstRow="0" w:lastRow="0" w:firstColumn="0" w:lastColumn="0" w:oddVBand="0" w:evenVBand="0" w:oddHBand="0" w:evenHBand="0" w:firstRowFirstColumn="0" w:firstRowLastColumn="0" w:lastRowFirstColumn="0" w:lastRowLastColumn="0"/>
+            </w:pPr>
+            <w:r>
+              <w:t>Planning.html</w:t>
+            </w:r>
+          </w:p>
+        </w:tc>
+        <w:tc>
+          <w:tcPr>
+            <w:tcW w:w="2268" w:type="dxa"/>
+          </w:tcPr>
+          <w:p>
+            <w:pPr>
+              <w:jc w:val="left"/>
+              <w:cnfStyle w:val="000000000000" w:firstRow="0" w:lastRow="0" w:firstColumn="0" w:lastColumn="0" w:oddVBand="0" w:evenVBand="0" w:oddHBand="0" w:evenHBand="0" w:firstRowFirstColumn="0" w:firstRowLastColumn="0" w:lastRowFirstColumn="0" w:lastRowLastColumn="0"/>
+            </w:pPr>
+            <w:r>
+              <w:t xml:space="preserve">La tache doit changer d’état, le </w:t>
+            </w:r>
+            <w:r>
+              <w:t>changement dois aussi changer dans la DB.</w:t>
+            </w:r>
+          </w:p>
+        </w:tc>
+        <w:tc>
+          <w:tcPr>
+            <w:tcW w:w="1275" w:type="dxa"/>
+          </w:tcPr>
+          <w:p>
+            <w:pPr>
+              <w:jc w:val="left"/>
+              <w:cnfStyle w:val="000000000000" w:firstRow="0" w:lastRow="0" w:firstColumn="0" w:lastColumn="0" w:oddVBand="0" w:evenVBand="0" w:oddHBand="0" w:evenHBand="0" w:firstRowFirstColumn="0" w:firstRowLastColumn="0" w:lastRowFirstColumn="0" w:lastRowLastColumn="0"/>
+            </w:pPr>
+          </w:p>
+        </w:tc>
+        <w:tc>
+          <w:tcPr>
+            <w:tcW w:w="1129" w:type="dxa"/>
+          </w:tcPr>
+          <w:p>
+            <w:pPr>
+              <w:jc w:val="left"/>
+              <w:cnfStyle w:val="000000000000" w:firstRow="0" w:lastRow="0" w:firstColumn="0" w:lastColumn="0" w:oddVBand="0" w:evenVBand="0" w:oddHBand="0" w:evenHBand="0" w:firstRowFirstColumn="0" w:firstRowLastColumn="0" w:lastRowFirstColumn="0" w:lastRowLastColumn="0"/>
+            </w:pPr>
+          </w:p>
+        </w:tc>
+      </w:tr>
+      <w:tr>
+        <w:trPr>
+          <w:cnfStyle w:val="000000100000" w:firstRow="0" w:lastRow="0" w:firstColumn="0" w:lastColumn="0" w:oddVBand="0" w:evenVBand="0" w:oddHBand="1" w:evenHBand="0" w:firstRowFirstColumn="0" w:firstRowLastColumn="0" w:lastRowFirstColumn="0" w:lastRowLastColumn="0"/>
+        </w:trPr>
+        <w:tc>
+          <w:tcPr>
+            <w:cnfStyle w:val="001000000000" w:firstRow="0" w:lastRow="0" w:firstColumn="1" w:lastColumn="0" w:oddVBand="0" w:evenVBand="0" w:oddHBand="0" w:evenHBand="0" w:firstRowFirstColumn="0" w:firstRowLastColumn="0" w:lastRowFirstColumn="0" w:lastRowLastColumn="0"/>
+            <w:tcW w:w="2972" w:type="dxa"/>
+          </w:tcPr>
+          <w:p>
+            <w:pPr>
+              <w:jc w:val="left"/>
+              <w:rPr>
+                <w:sz w:val="20"/>
+                <w:szCs w:val="20"/>
+              </w:rPr>
+            </w:pPr>
+            <w:r>
+              <w:rPr>
+                <w:sz w:val="20"/>
+                <w:szCs w:val="20"/>
+              </w:rPr>
+              <w:t>Déplacer une tâche dans l’état « </w:t>
+            </w:r>
+            <w:r>
+              <w:rPr>
+                <w:sz w:val="20"/>
+                <w:szCs w:val="20"/>
+              </w:rPr>
+              <w:t>Validate</w:t>
+            </w:r>
+            <w:r>
+              <w:rPr>
+                <w:sz w:val="20"/>
+                <w:szCs w:val="20"/>
+              </w:rPr>
+              <w:t> »</w:t>
+            </w:r>
+            <w:r>
+              <w:rPr>
+                <w:sz w:val="20"/>
+                <w:szCs w:val="20"/>
+              </w:rPr>
+              <w:t xml:space="preserve"> en tant qu’user non-administrateur</w:t>
+            </w:r>
+            <w:r>
+              <w:rPr>
+                <w:b w:val="0"/>
+                <w:bCs w:val="0"/>
+                <w:sz w:val="20"/>
+                <w:szCs w:val="20"/>
+              </w:rPr>
+              <w:t>.</w:t>
+            </w:r>
+          </w:p>
+        </w:tc>
+        <w:tc>
+          <w:tcPr>
+            <w:tcW w:w="1418" w:type="dxa"/>
+          </w:tcPr>
+          <w:p>
+            <w:pPr>
+              <w:jc w:val="left"/>
+              <w:cnfStyle w:val="000000100000" w:firstRow="0" w:lastRow="0" w:firstColumn="0" w:lastColumn="0" w:oddVBand="0" w:evenVBand="0" w:oddHBand="1" w:evenHBand="0" w:firstRowFirstColumn="0" w:firstRowLastColumn="0" w:lastRowFirstColumn="0" w:lastRowLastColumn="0"/>
+            </w:pPr>
+            <w:r>
+              <w:t>Planning.html</w:t>
+            </w:r>
+          </w:p>
+        </w:tc>
+        <w:tc>
+          <w:tcPr>
+            <w:tcW w:w="2268" w:type="dxa"/>
+          </w:tcPr>
+          <w:p>
+            <w:pPr>
+              <w:jc w:val="left"/>
+              <w:cnfStyle w:val="000000100000" w:firstRow="0" w:lastRow="0" w:firstColumn="0" w:lastColumn="0" w:oddVBand="0" w:evenVBand="0" w:oddHBand="1" w:evenHBand="0" w:firstRowFirstColumn="0" w:firstRowLastColumn="0" w:lastRowFirstColumn="0" w:lastRowLastColumn="0"/>
+            </w:pPr>
+            <w:r>
+              <w:t>Un message d’erreur devrait apparaitre, et la tâche ne dois pas changer d’état.</w:t>
+            </w:r>
+          </w:p>
+        </w:tc>
+        <w:tc>
+          <w:tcPr>
+            <w:tcW w:w="1275" w:type="dxa"/>
+          </w:tcPr>
+          <w:p>
+            <w:pPr>
+              <w:jc w:val="left"/>
+              <w:cnfStyle w:val="000000100000" w:firstRow="0" w:lastRow="0" w:firstColumn="0" w:lastColumn="0" w:oddVBand="0" w:evenVBand="0" w:oddHBand="1" w:evenHBand="0" w:firstRowFirstColumn="0" w:firstRowLastColumn="0" w:lastRowFirstColumn="0" w:lastRowLastColumn="0"/>
+            </w:pPr>
+          </w:p>
+        </w:tc>
+        <w:tc>
+          <w:tcPr>
+            <w:tcW w:w="1129" w:type="dxa"/>
+          </w:tcPr>
+          <w:p>
+            <w:pPr>
+              <w:jc w:val="left"/>
+              <w:cnfStyle w:val="000000100000" w:firstRow="0" w:lastRow="0" w:firstColumn="0" w:lastColumn="0" w:oddVBand="0" w:evenVBand="0" w:oddHBand="1" w:evenHBand="0" w:firstRowFirstColumn="0" w:firstRowLastColumn="0" w:lastRowFirstColumn="0" w:lastRowLastColumn="0"/>
+            </w:pPr>
+          </w:p>
+        </w:tc>
+      </w:tr>
+      <w:tr>
+        <w:tc>
+          <w:tcPr>
+            <w:cnfStyle w:val="001000000000" w:firstRow="0" w:lastRow="0" w:firstColumn="1" w:lastColumn="0" w:oddVBand="0" w:evenVBand="0" w:oddHBand="0" w:evenHBand="0" w:firstRowFirstColumn="0" w:firstRowLastColumn="0" w:lastRowFirstColumn="0" w:lastRowLastColumn="0"/>
+            <w:tcW w:w="2972" w:type="dxa"/>
+          </w:tcPr>
+          <w:p>
+            <w:pPr>
+              <w:jc w:val="left"/>
+              <w:rPr>
+                <w:sz w:val="20"/>
+                <w:szCs w:val="20"/>
+              </w:rPr>
+            </w:pPr>
+            <w:r>
+              <w:rPr>
+                <w:sz w:val="20"/>
+                <w:szCs w:val="20"/>
+              </w:rPr>
+              <w:t>Déplacer une tâche dans l’état « Validate » en tant qu’user administrateur.</w:t>
+            </w:r>
+          </w:p>
+        </w:tc>
+        <w:tc>
+          <w:tcPr>
+            <w:tcW w:w="1418" w:type="dxa"/>
+          </w:tcPr>
+          <w:p>
+            <w:pPr>
+              <w:jc w:val="left"/>
+              <w:cnfStyle w:val="000000000000" w:firstRow="0" w:lastRow="0" w:firstColumn="0" w:lastColumn="0" w:oddVBand="0" w:evenVBand="0" w:oddHBand="0" w:evenHBand="0" w:firstRowFirstColumn="0" w:firstRowLastColumn="0" w:lastRowFirstColumn="0" w:lastRowLastColumn="0"/>
+            </w:pPr>
+            <w:r>
+              <w:t>Planning.html</w:t>
+            </w:r>
+          </w:p>
+        </w:tc>
+        <w:tc>
+          <w:tcPr>
+            <w:tcW w:w="2268" w:type="dxa"/>
+          </w:tcPr>
+          <w:p>
+            <w:pPr>
+              <w:jc w:val="left"/>
+              <w:cnfStyle w:val="000000000000" w:firstRow="0" w:lastRow="0" w:firstColumn="0" w:lastColumn="0" w:oddVBand="0" w:evenVBand="0" w:oddHBand="0" w:evenHBand="0" w:firstRowFirstColumn="0" w:firstRowLastColumn="0" w:lastRowFirstColumn="0" w:lastRowLastColumn="0"/>
+            </w:pPr>
+            <w:r>
+              <w:t xml:space="preserve">La tache doit changer d’état, le </w:t>
+            </w:r>
+            <w:r>
+              <w:t xml:space="preserve">changement dois </w:t>
+            </w:r>
+            <w:r>
+              <w:lastRenderedPageBreak/>
+              <w:t>aussi changer dans la DB.</w:t>
+            </w:r>
+          </w:p>
+        </w:tc>
+        <w:tc>
+          <w:tcPr>
+            <w:tcW w:w="1275" w:type="dxa"/>
+          </w:tcPr>
+          <w:p>
+            <w:pPr>
+              <w:jc w:val="left"/>
+              <w:cnfStyle w:val="000000000000" w:firstRow="0" w:lastRow="0" w:firstColumn="0" w:lastColumn="0" w:oddVBand="0" w:evenVBand="0" w:oddHBand="0" w:evenHBand="0" w:firstRowFirstColumn="0" w:firstRowLastColumn="0" w:lastRowFirstColumn="0" w:lastRowLastColumn="0"/>
+            </w:pPr>
+          </w:p>
+        </w:tc>
+        <w:tc>
+          <w:tcPr>
+            <w:tcW w:w="1129" w:type="dxa"/>
+          </w:tcPr>
+          <w:p>
+            <w:pPr>
+              <w:jc w:val="left"/>
+              <w:cnfStyle w:val="000000000000" w:firstRow="0" w:lastRow="0" w:firstColumn="0" w:lastColumn="0" w:oddVBand="0" w:evenVBand="0" w:oddHBand="0" w:evenHBand="0" w:firstRowFirstColumn="0" w:firstRowLastColumn="0" w:lastRowFirstColumn="0" w:lastRowLastColumn="0"/>
+            </w:pPr>
+          </w:p>
+        </w:tc>
+      </w:tr>
+      <w:tr>
+        <w:trPr>
+          <w:cnfStyle w:val="000000100000" w:firstRow="0" w:lastRow="0" w:firstColumn="0" w:lastColumn="0" w:oddVBand="0" w:evenVBand="0" w:oddHBand="1" w:evenHBand="0" w:firstRowFirstColumn="0" w:firstRowLastColumn="0" w:lastRowFirstColumn="0" w:lastRowLastColumn="0"/>
+        </w:trPr>
+        <w:tc>
+          <w:tcPr>
+            <w:cnfStyle w:val="001000000000" w:firstRow="0" w:lastRow="0" w:firstColumn="1" w:lastColumn="0" w:oddVBand="0" w:evenVBand="0" w:oddHBand="0" w:evenHBand="0" w:firstRowFirstColumn="0" w:firstRowLastColumn="0" w:lastRowFirstColumn="0" w:lastRowLastColumn="0"/>
+            <w:tcW w:w="2972" w:type="dxa"/>
+          </w:tcPr>
+          <w:p>
+            <w:pPr>
+              <w:jc w:val="left"/>
+              <w:rPr>
+                <w:sz w:val="20"/>
+                <w:szCs w:val="20"/>
+              </w:rPr>
+            </w:pPr>
+            <w:r>
+              <w:rPr>
+                <w:sz w:val="20"/>
+                <w:szCs w:val="20"/>
+              </w:rPr>
+              <w:t>Déconnection d’un utilisateur.</w:t>
+            </w:r>
+          </w:p>
+        </w:tc>
+        <w:tc>
+          <w:tcPr>
+            <w:tcW w:w="1418" w:type="dxa"/>
+          </w:tcPr>
+          <w:p>
+            <w:pPr>
+              <w:jc w:val="left"/>
+              <w:cnfStyle w:val="000000100000" w:firstRow="0" w:lastRow="0" w:firstColumn="0" w:lastColumn="0" w:oddVBand="0" w:evenVBand="0" w:oddHBand="1" w:evenHBand="0" w:firstRowFirstColumn="0" w:firstRowLastColumn="0" w:lastRowFirstColumn="0" w:lastRowLastColumn="0"/>
+            </w:pPr>
+            <w:r>
+              <w:t>Planning.html</w:t>
+            </w:r>
+          </w:p>
+        </w:tc>
+        <w:tc>
+          <w:tcPr>
+            <w:tcW w:w="2268" w:type="dxa"/>
+          </w:tcPr>
+          <w:p>
+            <w:pPr>
+              <w:jc w:val="left"/>
+              <w:cnfStyle w:val="000000100000" w:firstRow="0" w:lastRow="0" w:firstColumn="0" w:lastColumn="0" w:oddVBand="0" w:evenVBand="0" w:oddHBand="1" w:evenHBand="0" w:firstRowFirstColumn="0" w:firstRowLastColumn="0" w:lastRowFirstColumn="0" w:lastRowLastColumn="0"/>
+            </w:pPr>
+            <w:r>
+              <w:t>L’utilisateur doit se faire déconnecter.</w:t>
+            </w:r>
+          </w:p>
+        </w:tc>
+        <w:tc>
+          <w:tcPr>
+            <w:tcW w:w="1275" w:type="dxa"/>
+          </w:tcPr>
+          <w:p>
+            <w:pPr>
+              <w:jc w:val="left"/>
+              <w:cnfStyle w:val="000000100000" w:firstRow="0" w:lastRow="0" w:firstColumn="0" w:lastColumn="0" w:oddVBand="0" w:evenVBand="0" w:oddHBand="1" w:evenHBand="0" w:firstRowFirstColumn="0" w:firstRowLastColumn="0" w:lastRowFirstColumn="0" w:lastRowLastColumn="0"/>
+            </w:pPr>
+          </w:p>
+        </w:tc>
+        <w:tc>
+          <w:tcPr>
+            <w:tcW w:w="1129" w:type="dxa"/>
+          </w:tcPr>
+          <w:p>
+            <w:pPr>
+              <w:jc w:val="left"/>
+              <w:cnfStyle w:val="000000100000" w:firstRow="0" w:lastRow="0" w:firstColumn="0" w:lastColumn="0" w:oddVBand="0" w:evenVBand="0" w:oddHBand="1" w:evenHBand="0" w:firstRowFirstColumn="0" w:firstRowLastColumn="0" w:lastRowFirstColumn="0" w:lastRowLastColumn="0"/>
+            </w:pPr>
+          </w:p>
+        </w:tc>
+      </w:tr>
+    </w:tbl>
     <w:p>
-      <w:pPr>
-        <w:pStyle w:val="TSouligner"/>
-      </w:pPr>
-      <w:proofErr w:type="spellStart"/>
-      <w:r>
-        <w:t>T_Souligner</w:t>
-      </w:r>
-      <w:proofErr w:type="spellEnd"/>
+      <w:r>
+        <w:t>Et voici les testes pour tester la sécurité de mon site web.</w:t>
+      </w:r>
     </w:p>
+    <w:tbl>
+      <w:tblPr>
+        <w:tblStyle w:val="TableauGrille4-Accentuation1"/>
+        <w:tblW w:w="0" w:type="auto"/>
+        <w:tblLayout w:type="fixed"/>
+        <w:tblLook w:val="04A0" w:firstRow="1" w:lastRow="0" w:firstColumn="1" w:lastColumn="0" w:noHBand="0" w:noVBand="1"/>
+      </w:tblPr>
+      <w:tblGrid>
+        <w:gridCol w:w="2972"/>
+        <w:gridCol w:w="1418"/>
+        <w:gridCol w:w="2268"/>
+        <w:gridCol w:w="1275"/>
+        <w:gridCol w:w="1129"/>
+      </w:tblGrid>
+      <w:tr>
+        <w:trPr>
+          <w:cnfStyle w:val="100000000000" w:firstRow="1" w:lastRow="0" w:firstColumn="0" w:lastColumn="0" w:oddVBand="0" w:evenVBand="0" w:oddHBand="0" w:evenHBand="0" w:firstRowFirstColumn="0" w:firstRowLastColumn="0" w:lastRowFirstColumn="0" w:lastRowLastColumn="0"/>
+        </w:trPr>
+        <w:tc>
+          <w:tcPr>
+            <w:cnfStyle w:val="001000000000" w:firstRow="0" w:lastRow="0" w:firstColumn="1" w:lastColumn="0" w:oddVBand="0" w:evenVBand="0" w:oddHBand="0" w:evenHBand="0" w:firstRowFirstColumn="0" w:firstRowLastColumn="0" w:lastRowFirstColumn="0" w:lastRowLastColumn="0"/>
+            <w:tcW w:w="2972" w:type="dxa"/>
+          </w:tcPr>
+          <w:p>
+            <w:r>
+              <w:t>Fonctionnement</w:t>
+            </w:r>
+          </w:p>
+        </w:tc>
+        <w:tc>
+          <w:tcPr>
+            <w:tcW w:w="1418" w:type="dxa"/>
+          </w:tcPr>
+          <w:p>
+            <w:pPr>
+              <w:cnfStyle w:val="100000000000" w:firstRow="1" w:lastRow="0" w:firstColumn="0" w:lastColumn="0" w:oddVBand="0" w:evenVBand="0" w:oddHBand="0" w:evenHBand="0" w:firstRowFirstColumn="0" w:firstRowLastColumn="0" w:lastRowFirstColumn="0" w:lastRowLastColumn="0"/>
+            </w:pPr>
+            <w:r>
+              <w:t>Page ?</w:t>
+            </w:r>
+          </w:p>
+        </w:tc>
+        <w:tc>
+          <w:tcPr>
+            <w:tcW w:w="2268" w:type="dxa"/>
+          </w:tcPr>
+          <w:p>
+            <w:pPr>
+              <w:cnfStyle w:val="100000000000" w:firstRow="1" w:lastRow="0" w:firstColumn="0" w:lastColumn="0" w:oddVBand="0" w:evenVBand="0" w:oddHBand="0" w:evenHBand="0" w:firstRowFirstColumn="0" w:firstRowLastColumn="0" w:lastRowFirstColumn="0" w:lastRowLastColumn="0"/>
+            </w:pPr>
+            <w:r>
+              <w:t>Résultat attendu</w:t>
+            </w:r>
+          </w:p>
+        </w:tc>
+        <w:tc>
+          <w:tcPr>
+            <w:tcW w:w="1275" w:type="dxa"/>
+          </w:tcPr>
+          <w:p>
+            <w:pPr>
+              <w:cnfStyle w:val="100000000000" w:firstRow="1" w:lastRow="0" w:firstColumn="0" w:lastColumn="0" w:oddVBand="0" w:evenVBand="0" w:oddHBand="0" w:evenHBand="0" w:firstRowFirstColumn="0" w:firstRowLastColumn="0" w:lastRowFirstColumn="0" w:lastRowLastColumn="0"/>
+            </w:pPr>
+            <w:r>
+              <w:t>Résultat obtenu</w:t>
+            </w:r>
+          </w:p>
+        </w:tc>
+        <w:tc>
+          <w:tcPr>
+            <w:tcW w:w="1129" w:type="dxa"/>
+          </w:tcPr>
+          <w:p>
+            <w:pPr>
+              <w:cnfStyle w:val="100000000000" w:firstRow="1" w:lastRow="0" w:firstColumn="0" w:lastColumn="0" w:oddVBand="0" w:evenVBand="0" w:oddHBand="0" w:evenHBand="0" w:firstRowFirstColumn="0" w:firstRowLastColumn="0" w:lastRowFirstColumn="0" w:lastRowLastColumn="0"/>
+            </w:pPr>
+            <w:r>
+              <w:t>Test validé ?</w:t>
+            </w:r>
+          </w:p>
+        </w:tc>
+      </w:tr>
+      <w:tr>
+        <w:trPr>
+          <w:cnfStyle w:val="000000100000" w:firstRow="0" w:lastRow="0" w:firstColumn="0" w:lastColumn="0" w:oddVBand="0" w:evenVBand="0" w:oddHBand="1" w:evenHBand="0" w:firstRowFirstColumn="0" w:firstRowLastColumn="0" w:lastRowFirstColumn="0" w:lastRowLastColumn="0"/>
+        </w:trPr>
+        <w:tc>
+          <w:tcPr>
+            <w:cnfStyle w:val="001000000000" w:firstRow="0" w:lastRow="0" w:firstColumn="1" w:lastColumn="0" w:oddVBand="0" w:evenVBand="0" w:oddHBand="0" w:evenHBand="0" w:firstRowFirstColumn="0" w:firstRowLastColumn="0" w:lastRowFirstColumn="0" w:lastRowLastColumn="0"/>
+            <w:tcW w:w="2972" w:type="dxa"/>
+          </w:tcPr>
+          <w:p>
+            <w:pPr>
+              <w:jc w:val="left"/>
+              <w:rPr>
+                <w:sz w:val="20"/>
+                <w:szCs w:val="20"/>
+              </w:rPr>
+            </w:pPr>
+            <w:r>
+              <w:rPr>
+                <w:sz w:val="20"/>
+                <w:szCs w:val="20"/>
+              </w:rPr>
+              <w:t>Vérifier si des injections SQL / HTML sont possible sur les champs de création de compte.</w:t>
+            </w:r>
+          </w:p>
+        </w:tc>
+        <w:tc>
+          <w:tcPr>
+            <w:tcW w:w="1418" w:type="dxa"/>
+          </w:tcPr>
+          <w:p>
+            <w:pPr>
+              <w:jc w:val="left"/>
+              <w:cnfStyle w:val="000000100000" w:firstRow="0" w:lastRow="0" w:firstColumn="0" w:lastColumn="0" w:oddVBand="0" w:evenVBand="0" w:oddHBand="1" w:evenHBand="0" w:firstRowFirstColumn="0" w:firstRowLastColumn="0" w:lastRowFirstColumn="0" w:lastRowLastColumn="0"/>
+            </w:pPr>
+            <w:r>
+              <w:t>Register.html</w:t>
+            </w:r>
+          </w:p>
+        </w:tc>
+        <w:tc>
+          <w:tcPr>
+            <w:tcW w:w="2268" w:type="dxa"/>
+          </w:tcPr>
+          <w:p>
+            <w:pPr>
+              <w:jc w:val="left"/>
+              <w:cnfStyle w:val="000000100000" w:firstRow="0" w:lastRow="0" w:firstColumn="0" w:lastColumn="0" w:oddVBand="0" w:evenVBand="0" w:oddHBand="1" w:evenHBand="0" w:firstRowFirstColumn="0" w:firstRowLastColumn="0" w:lastRowFirstColumn="0" w:lastRowLastColumn="0"/>
+            </w:pPr>
+            <w:r>
+              <w:t>Les injections de devraient pas fonctionner.</w:t>
+            </w:r>
+          </w:p>
+        </w:tc>
+        <w:tc>
+          <w:tcPr>
+            <w:tcW w:w="1275" w:type="dxa"/>
+          </w:tcPr>
+          <w:p>
+            <w:pPr>
+              <w:jc w:val="left"/>
+              <w:cnfStyle w:val="000000100000" w:firstRow="0" w:lastRow="0" w:firstColumn="0" w:lastColumn="0" w:oddVBand="0" w:evenVBand="0" w:oddHBand="1" w:evenHBand="0" w:firstRowFirstColumn="0" w:firstRowLastColumn="0" w:lastRowFirstColumn="0" w:lastRowLastColumn="0"/>
+            </w:pPr>
+          </w:p>
+        </w:tc>
+        <w:tc>
+          <w:tcPr>
+            <w:tcW w:w="1129" w:type="dxa"/>
+          </w:tcPr>
+          <w:p>
+            <w:pPr>
+              <w:jc w:val="left"/>
+              <w:cnfStyle w:val="000000100000" w:firstRow="0" w:lastRow="0" w:firstColumn="0" w:lastColumn="0" w:oddVBand="0" w:evenVBand="0" w:oddHBand="1" w:evenHBand="0" w:firstRowFirstColumn="0" w:firstRowLastColumn="0" w:lastRowFirstColumn="0" w:lastRowLastColumn="0"/>
+            </w:pPr>
+          </w:p>
+        </w:tc>
+      </w:tr>
+      <w:tr>
+        <w:tc>
+          <w:tcPr>
+            <w:cnfStyle w:val="001000000000" w:firstRow="0" w:lastRow="0" w:firstColumn="1" w:lastColumn="0" w:oddVBand="0" w:evenVBand="0" w:oddHBand="0" w:evenHBand="0" w:firstRowFirstColumn="0" w:firstRowLastColumn="0" w:lastRowFirstColumn="0" w:lastRowLastColumn="0"/>
+            <w:tcW w:w="2972" w:type="dxa"/>
+          </w:tcPr>
+          <w:p>
+            <w:pPr>
+              <w:jc w:val="left"/>
+              <w:rPr>
+                <w:sz w:val="20"/>
+                <w:szCs w:val="20"/>
+              </w:rPr>
+            </w:pPr>
+            <w:r>
+              <w:rPr>
+                <w:sz w:val="20"/>
+                <w:szCs w:val="20"/>
+              </w:rPr>
+              <w:t>Vérifier si des injections SQL / HTML sont possible sur les champs de connexion.</w:t>
+            </w:r>
+          </w:p>
+        </w:tc>
+        <w:tc>
+          <w:tcPr>
+            <w:tcW w:w="1418" w:type="dxa"/>
+          </w:tcPr>
+          <w:p>
+            <w:pPr>
+              <w:jc w:val="left"/>
+              <w:cnfStyle w:val="000000000000" w:firstRow="0" w:lastRow="0" w:firstColumn="0" w:lastColumn="0" w:oddVBand="0" w:evenVBand="0" w:oddHBand="0" w:evenHBand="0" w:firstRowFirstColumn="0" w:firstRowLastColumn="0" w:lastRowFirstColumn="0" w:lastRowLastColumn="0"/>
+            </w:pPr>
+            <w:r>
+              <w:t>Connexion.html</w:t>
+            </w:r>
+          </w:p>
+        </w:tc>
+        <w:tc>
+          <w:tcPr>
+            <w:tcW w:w="2268" w:type="dxa"/>
+          </w:tcPr>
+          <w:p>
+            <w:pPr>
+              <w:jc w:val="left"/>
+              <w:cnfStyle w:val="000000000000" w:firstRow="0" w:lastRow="0" w:firstColumn="0" w:lastColumn="0" w:oddVBand="0" w:evenVBand="0" w:oddHBand="0" w:evenHBand="0" w:firstRowFirstColumn="0" w:firstRowLastColumn="0" w:lastRowFirstColumn="0" w:lastRowLastColumn="0"/>
+            </w:pPr>
+            <w:r>
+              <w:t>Les injections de devraient pas fonctionner.</w:t>
+            </w:r>
+          </w:p>
+        </w:tc>
+        <w:tc>
+          <w:tcPr>
+            <w:tcW w:w="1275" w:type="dxa"/>
+          </w:tcPr>
+          <w:p>
+            <w:pPr>
+              <w:jc w:val="left"/>
+              <w:cnfStyle w:val="000000000000" w:firstRow="0" w:lastRow="0" w:firstColumn="0" w:lastColumn="0" w:oddVBand="0" w:evenVBand="0" w:oddHBand="0" w:evenHBand="0" w:firstRowFirstColumn="0" w:firstRowLastColumn="0" w:lastRowFirstColumn="0" w:lastRowLastColumn="0"/>
+            </w:pPr>
+          </w:p>
+        </w:tc>
+        <w:tc>
+          <w:tcPr>
+            <w:tcW w:w="1129" w:type="dxa"/>
+          </w:tcPr>
+          <w:p>
+            <w:pPr>
+              <w:jc w:val="left"/>
+              <w:cnfStyle w:val="000000000000" w:firstRow="0" w:lastRow="0" w:firstColumn="0" w:lastColumn="0" w:oddVBand="0" w:evenVBand="0" w:oddHBand="0" w:evenHBand="0" w:firstRowFirstColumn="0" w:firstRowLastColumn="0" w:lastRowFirstColumn="0" w:lastRowLastColumn="0"/>
+            </w:pPr>
+          </w:p>
+        </w:tc>
+      </w:tr>
+      <w:tr>
+        <w:trPr>
+          <w:cnfStyle w:val="000000100000" w:firstRow="0" w:lastRow="0" w:firstColumn="0" w:lastColumn="0" w:oddVBand="0" w:evenVBand="0" w:oddHBand="1" w:evenHBand="0" w:firstRowFirstColumn="0" w:firstRowLastColumn="0" w:lastRowFirstColumn="0" w:lastRowLastColumn="0"/>
+        </w:trPr>
+        <w:tc>
+          <w:tcPr>
+            <w:cnfStyle w:val="001000000000" w:firstRow="0" w:lastRow="0" w:firstColumn="1" w:lastColumn="0" w:oddVBand="0" w:evenVBand="0" w:oddHBand="0" w:evenHBand="0" w:firstRowFirstColumn="0" w:firstRowLastColumn="0" w:lastRowFirstColumn="0" w:lastRowLastColumn="0"/>
+            <w:tcW w:w="2972" w:type="dxa"/>
+          </w:tcPr>
+          <w:p>
+            <w:pPr>
+              <w:jc w:val="left"/>
+              <w:rPr>
+                <w:sz w:val="20"/>
+                <w:szCs w:val="20"/>
+              </w:rPr>
+            </w:pPr>
+            <w:r>
+              <w:rPr>
+                <w:sz w:val="20"/>
+                <w:szCs w:val="20"/>
+              </w:rPr>
+              <w:t>Vérifier qu’avec un outil comme « POSTMAN », les requêtes SQL ne fonctionne pas.</w:t>
+            </w:r>
+          </w:p>
+        </w:tc>
+        <w:tc>
+          <w:tcPr>
+            <w:tcW w:w="1418" w:type="dxa"/>
+          </w:tcPr>
+          <w:p>
+            <w:pPr>
+              <w:jc w:val="left"/>
+              <w:cnfStyle w:val="000000100000" w:firstRow="0" w:lastRow="0" w:firstColumn="0" w:lastColumn="0" w:oddVBand="0" w:evenVBand="0" w:oddHBand="1" w:evenHBand="0" w:firstRowFirstColumn="0" w:firstRowLastColumn="0" w:lastRowFirstColumn="0" w:lastRowLastColumn="0"/>
+              <w:rPr>
+                <w:lang w:val="en-US"/>
+              </w:rPr>
+            </w:pPr>
+            <w:r>
+              <w:rPr>
+                <w:lang w:val="en-US"/>
+              </w:rPr>
+              <w:t xml:space="preserve">Register.html / Connexion.html / </w:t>
+            </w:r>
+            <w:r>
+              <w:rPr>
+                <w:lang w:val="en-US"/>
+              </w:rPr>
+              <w:t>P</w:t>
+            </w:r>
+            <w:r>
+              <w:rPr>
+                <w:lang w:val="en-US"/>
+              </w:rPr>
+              <w:t>lanning.html</w:t>
+            </w:r>
+          </w:p>
+        </w:tc>
+        <w:tc>
+          <w:tcPr>
+            <w:tcW w:w="2268" w:type="dxa"/>
+          </w:tcPr>
+          <w:p>
+            <w:pPr>
+              <w:jc w:val="left"/>
+              <w:cnfStyle w:val="000000100000" w:firstRow="0" w:lastRow="0" w:firstColumn="0" w:lastColumn="0" w:oddVBand="0" w:evenVBand="0" w:oddHBand="1" w:evenHBand="0" w:firstRowFirstColumn="0" w:firstRowLastColumn="0" w:lastRowFirstColumn="0" w:lastRowLastColumn="0"/>
+            </w:pPr>
+            <w:r>
+              <w:t>Le site devrait remarquer q</w:t>
+            </w:r>
+            <w:r>
+              <w:t>u’aucun user n’est connecter, et les requêtes ne devrait pas être prit en compte.</w:t>
+            </w:r>
+          </w:p>
+        </w:tc>
+        <w:tc>
+          <w:tcPr>
+            <w:tcW w:w="1275" w:type="dxa"/>
+          </w:tcPr>
+          <w:p>
+            <w:pPr>
+              <w:jc w:val="left"/>
+              <w:cnfStyle w:val="000000100000" w:firstRow="0" w:lastRow="0" w:firstColumn="0" w:lastColumn="0" w:oddVBand="0" w:evenVBand="0" w:oddHBand="1" w:evenHBand="0" w:firstRowFirstColumn="0" w:firstRowLastColumn="0" w:lastRowFirstColumn="0" w:lastRowLastColumn="0"/>
+            </w:pPr>
+          </w:p>
+        </w:tc>
+        <w:tc>
+          <w:tcPr>
+            <w:tcW w:w="1129" w:type="dxa"/>
+          </w:tcPr>
+          <w:p>
+            <w:pPr>
+              <w:jc w:val="left"/>
+              <w:cnfStyle w:val="000000100000" w:firstRow="0" w:lastRow="0" w:firstColumn="0" w:lastColumn="0" w:oddVBand="0" w:evenVBand="0" w:oddHBand="1" w:evenHBand="0" w:firstRowFirstColumn="0" w:firstRowLastColumn="0" w:lastRowFirstColumn="0" w:lastRowLastColumn="0"/>
+            </w:pPr>
+          </w:p>
+        </w:tc>
+      </w:tr>
+    </w:tbl>
+    <w:p/>
     <w:p>
       <w:pPr>
-        <w:pStyle w:val="TItalique"/>
-      </w:pPr>
-      <w:proofErr w:type="spellStart"/>
-      <w:r>
-        <w:t>T_Italique</w:t>
-      </w:r>
-      <w:proofErr w:type="spellEnd"/>
-    </w:p>
-    <w:p>
-      <w:pPr>
-        <w:pStyle w:val="Tjustifier"/>
-      </w:pPr>
-      <w:proofErr w:type="spellStart"/>
-      <w:r>
-        <w:t>T_Justifier</w:t>
-      </w:r>
-      <w:proofErr w:type="spellEnd"/>
-    </w:p>
-    <w:p>
-      <w:pPr>
-        <w:pStyle w:val="PAligner-Gauche"/>
-      </w:pPr>
-      <w:proofErr w:type="spellStart"/>
-      <w:r>
-        <w:t>P_Aligner_Gauche</w:t>
-      </w:r>
-      <w:proofErr w:type="spellEnd"/>
-    </w:p>
-    <w:p>
-      <w:pPr>
-        <w:pStyle w:val="PAlignerDroite"/>
-      </w:pPr>
-      <w:proofErr w:type="spellStart"/>
-      <w:r>
-        <w:t>P_Aligner_Droite</w:t>
-      </w:r>
-      <w:proofErr w:type="spellEnd"/>
-    </w:p>
-    <w:p>
-      <w:pPr>
-        <w:pStyle w:val="PAligner-Millieux"/>
-      </w:pPr>
-      <w:proofErr w:type="spellStart"/>
-      <w:r>
-        <w:t>P_Aligner-Millieux</w:t>
-      </w:r>
-      <w:proofErr w:type="spellEnd"/>
-    </w:p>
-    <w:p>
-      <w:pPr>
-        <w:pStyle w:val="Java"/>
-      </w:pPr>
-      <w:r>
-        <w:t>Java</w:t>
-      </w:r>
-    </w:p>
-    <w:p>
-      <w:pPr>
-        <w:pStyle w:val="ListeNumerotee"/>
-      </w:pPr>
-      <w:proofErr w:type="spellStart"/>
-      <w:r>
-        <w:t>Liste_Numerotee</w:t>
-      </w:r>
-      <w:proofErr w:type="spellEnd"/>
-    </w:p>
-    <w:p>
-      <w:pPr>
-        <w:pStyle w:val="ListeaPuce2"/>
-      </w:pPr>
-      <w:r>
-        <w:t>Liste_a_puce_2</w:t>
-      </w:r>
-    </w:p>
-    <w:p>
-      <w:pPr>
-        <w:pStyle w:val="Listeapuce"/>
-        <w:framePr w:wrap="around"/>
-      </w:pPr>
-      <w:proofErr w:type="spellStart"/>
-      <w:r>
-        <w:t>Liste_a_puce</w:t>
-      </w:r>
-      <w:proofErr w:type="spellEnd"/>
+        <w:pStyle w:val="Titre1"/>
+      </w:pPr>
+      <w:bookmarkStart w:id="11" w:name="_Toc158370094"/>
+      <w:r>
+        <w:t>Implémentation</w:t>
+      </w:r>
+      <w:bookmarkEnd w:id="11"/>
     </w:p>
     <w:sectPr>
       <w:headerReference w:type="even" r:id="rId27"/>
@@ -3395,6 +4571,13 @@
       <w:r>
         <w:continuationSeparator/>
       </w:r>
+    </w:p>
+  </w:endnote>
+  <w:endnote w:type="continuationNotice" w:id="1">
+    <w:p>
+      <w:pPr>
+        <w:spacing w:before="0" w:after="0"/>
+      </w:pPr>
     </w:p>
   </w:endnote>
 </w:endnotes>
@@ -3569,6 +4752,13 @@
       <w:r>
         <w:continuationSeparator/>
       </w:r>
+    </w:p>
+  </w:footnote>
+  <w:footnote w:type="continuationNotice" w:id="1">
+    <w:p>
+      <w:pPr>
+        <w:spacing w:before="0" w:after="0"/>
+      </w:pPr>
     </w:p>
   </w:footnote>
 </w:footnotes>
@@ -5488,6 +6678,381 @@
       <w:jc w:val="left"/>
     </w:pPr>
   </w:style>
+  <w:style w:type="table" w:styleId="TableauGrille1Clair-Accentuation5">
+    <w:name w:val="Grid Table 1 Light Accent 5"/>
+    <w:basedOn w:val="TableauNormal"/>
+    <w:uiPriority w:val="46"/>
+    <w:rsid w:val="003F26DD"/>
+    <w:pPr>
+      <w:spacing w:after="0" w:line="240" w:lineRule="auto"/>
+    </w:pPr>
+    <w:tblPr>
+      <w:tblStyleRowBandSize w:val="1"/>
+      <w:tblStyleColBandSize w:val="1"/>
+      <w:tblBorders>
+        <w:top w:val="single" w:sz="4" w:space="0" w:color="BDD6EE" w:themeColor="accent5" w:themeTint="66"/>
+        <w:left w:val="single" w:sz="4" w:space="0" w:color="BDD6EE" w:themeColor="accent5" w:themeTint="66"/>
+        <w:bottom w:val="single" w:sz="4" w:space="0" w:color="BDD6EE" w:themeColor="accent5" w:themeTint="66"/>
+        <w:right w:val="single" w:sz="4" w:space="0" w:color="BDD6EE" w:themeColor="accent5" w:themeTint="66"/>
+        <w:insideH w:val="single" w:sz="4" w:space="0" w:color="BDD6EE" w:themeColor="accent5" w:themeTint="66"/>
+        <w:insideV w:val="single" w:sz="4" w:space="0" w:color="BDD6EE" w:themeColor="accent5" w:themeTint="66"/>
+      </w:tblBorders>
+    </w:tblPr>
+    <w:tblStylePr w:type="firstRow">
+      <w:rPr>
+        <w:b/>
+        <w:bCs/>
+      </w:rPr>
+      <w:tblPr/>
+      <w:tcPr>
+        <w:tcBorders>
+          <w:bottom w:val="single" w:sz="12" w:space="0" w:color="9CC2E5" w:themeColor="accent5" w:themeTint="99"/>
+        </w:tcBorders>
+      </w:tcPr>
+    </w:tblStylePr>
+    <w:tblStylePr w:type="lastRow">
+      <w:rPr>
+        <w:b/>
+        <w:bCs/>
+      </w:rPr>
+      <w:tblPr/>
+      <w:tcPr>
+        <w:tcBorders>
+          <w:top w:val="double" w:sz="2" w:space="0" w:color="9CC2E5" w:themeColor="accent5" w:themeTint="99"/>
+        </w:tcBorders>
+      </w:tcPr>
+    </w:tblStylePr>
+    <w:tblStylePr w:type="firstCol">
+      <w:rPr>
+        <w:b/>
+        <w:bCs/>
+      </w:rPr>
+    </w:tblStylePr>
+    <w:tblStylePr w:type="lastCol">
+      <w:rPr>
+        <w:b/>
+        <w:bCs/>
+      </w:rPr>
+    </w:tblStylePr>
+  </w:style>
+  <w:style w:type="table" w:styleId="TableauGrille3-Accentuation5">
+    <w:name w:val="Grid Table 3 Accent 5"/>
+    <w:basedOn w:val="TableauNormal"/>
+    <w:uiPriority w:val="48"/>
+    <w:rsid w:val="003F26DD"/>
+    <w:pPr>
+      <w:spacing w:after="0" w:line="240" w:lineRule="auto"/>
+    </w:pPr>
+    <w:tblPr>
+      <w:tblStyleRowBandSize w:val="1"/>
+      <w:tblStyleColBandSize w:val="1"/>
+      <w:tblBorders>
+        <w:top w:val="single" w:sz="4" w:space="0" w:color="9CC2E5" w:themeColor="accent5" w:themeTint="99"/>
+        <w:left w:val="single" w:sz="4" w:space="0" w:color="9CC2E5" w:themeColor="accent5" w:themeTint="99"/>
+        <w:bottom w:val="single" w:sz="4" w:space="0" w:color="9CC2E5" w:themeColor="accent5" w:themeTint="99"/>
+        <w:right w:val="single" w:sz="4" w:space="0" w:color="9CC2E5" w:themeColor="accent5" w:themeTint="99"/>
+        <w:insideH w:val="single" w:sz="4" w:space="0" w:color="9CC2E5" w:themeColor="accent5" w:themeTint="99"/>
+        <w:insideV w:val="single" w:sz="4" w:space="0" w:color="9CC2E5" w:themeColor="accent5" w:themeTint="99"/>
+      </w:tblBorders>
+    </w:tblPr>
+    <w:tblStylePr w:type="firstRow">
+      <w:rPr>
+        <w:b/>
+        <w:bCs/>
+      </w:rPr>
+      <w:tblPr/>
+      <w:tcPr>
+        <w:tcBorders>
+          <w:top w:val="nil"/>
+          <w:left w:val="nil"/>
+          <w:right w:val="nil"/>
+          <w:insideH w:val="nil"/>
+          <w:insideV w:val="nil"/>
+        </w:tcBorders>
+        <w:shd w:val="clear" w:color="auto" w:fill="FFFFFF" w:themeFill="background1"/>
+      </w:tcPr>
+    </w:tblStylePr>
+    <w:tblStylePr w:type="lastRow">
+      <w:rPr>
+        <w:b/>
+        <w:bCs/>
+      </w:rPr>
+      <w:tblPr/>
+      <w:tcPr>
+        <w:tcBorders>
+          <w:left w:val="nil"/>
+          <w:bottom w:val="nil"/>
+          <w:right w:val="nil"/>
+          <w:insideH w:val="nil"/>
+          <w:insideV w:val="nil"/>
+        </w:tcBorders>
+        <w:shd w:val="clear" w:color="auto" w:fill="FFFFFF" w:themeFill="background1"/>
+      </w:tcPr>
+    </w:tblStylePr>
+    <w:tblStylePr w:type="firstCol">
+      <w:pPr>
+        <w:jc w:val="right"/>
+      </w:pPr>
+      <w:rPr>
+        <w:i/>
+        <w:iCs/>
+      </w:rPr>
+      <w:tblPr/>
+      <w:tcPr>
+        <w:tcBorders>
+          <w:top w:val="nil"/>
+          <w:left w:val="nil"/>
+          <w:bottom w:val="nil"/>
+          <w:insideH w:val="nil"/>
+          <w:insideV w:val="nil"/>
+        </w:tcBorders>
+        <w:shd w:val="clear" w:color="auto" w:fill="FFFFFF" w:themeFill="background1"/>
+      </w:tcPr>
+    </w:tblStylePr>
+    <w:tblStylePr w:type="lastCol">
+      <w:rPr>
+        <w:i/>
+        <w:iCs/>
+      </w:rPr>
+      <w:tblPr/>
+      <w:tcPr>
+        <w:tcBorders>
+          <w:top w:val="nil"/>
+          <w:bottom w:val="nil"/>
+          <w:right w:val="nil"/>
+          <w:insideH w:val="nil"/>
+          <w:insideV w:val="nil"/>
+        </w:tcBorders>
+        <w:shd w:val="clear" w:color="auto" w:fill="FFFFFF" w:themeFill="background1"/>
+      </w:tcPr>
+    </w:tblStylePr>
+    <w:tblStylePr w:type="band1Vert">
+      <w:tblPr/>
+      <w:tcPr>
+        <w:shd w:val="clear" w:color="auto" w:fill="DEEAF6" w:themeFill="accent5" w:themeFillTint="33"/>
+      </w:tcPr>
+    </w:tblStylePr>
+    <w:tblStylePr w:type="band1Horz">
+      <w:tblPr/>
+      <w:tcPr>
+        <w:shd w:val="clear" w:color="auto" w:fill="DEEAF6" w:themeFill="accent5" w:themeFillTint="33"/>
+      </w:tcPr>
+    </w:tblStylePr>
+    <w:tblStylePr w:type="neCell">
+      <w:tblPr/>
+      <w:tcPr>
+        <w:tcBorders>
+          <w:bottom w:val="single" w:sz="4" w:space="0" w:color="9CC2E5" w:themeColor="accent5" w:themeTint="99"/>
+        </w:tcBorders>
+      </w:tcPr>
+    </w:tblStylePr>
+    <w:tblStylePr w:type="nwCell">
+      <w:tblPr/>
+      <w:tcPr>
+        <w:tcBorders>
+          <w:bottom w:val="single" w:sz="4" w:space="0" w:color="9CC2E5" w:themeColor="accent5" w:themeTint="99"/>
+        </w:tcBorders>
+      </w:tcPr>
+    </w:tblStylePr>
+    <w:tblStylePr w:type="seCell">
+      <w:tblPr/>
+      <w:tcPr>
+        <w:tcBorders>
+          <w:top w:val="single" w:sz="4" w:space="0" w:color="9CC2E5" w:themeColor="accent5" w:themeTint="99"/>
+        </w:tcBorders>
+      </w:tcPr>
+    </w:tblStylePr>
+    <w:tblStylePr w:type="swCell">
+      <w:tblPr/>
+      <w:tcPr>
+        <w:tcBorders>
+          <w:top w:val="single" w:sz="4" w:space="0" w:color="9CC2E5" w:themeColor="accent5" w:themeTint="99"/>
+        </w:tcBorders>
+      </w:tcPr>
+    </w:tblStylePr>
+  </w:style>
+  <w:style w:type="table" w:styleId="TableauGrille5Fonc-Accentuation5">
+    <w:name w:val="Grid Table 5 Dark Accent 5"/>
+    <w:basedOn w:val="TableauNormal"/>
+    <w:uiPriority w:val="50"/>
+    <w:rsid w:val="003F26DD"/>
+    <w:pPr>
+      <w:spacing w:after="0" w:line="240" w:lineRule="auto"/>
+    </w:pPr>
+    <w:tblPr>
+      <w:tblStyleRowBandSize w:val="1"/>
+      <w:tblStyleColBandSize w:val="1"/>
+      <w:tblBorders>
+        <w:top w:val="single" w:sz="4" w:space="0" w:color="FFFFFF" w:themeColor="background1"/>
+        <w:left w:val="single" w:sz="4" w:space="0" w:color="FFFFFF" w:themeColor="background1"/>
+        <w:bottom w:val="single" w:sz="4" w:space="0" w:color="FFFFFF" w:themeColor="background1"/>
+        <w:right w:val="single" w:sz="4" w:space="0" w:color="FFFFFF" w:themeColor="background1"/>
+        <w:insideH w:val="single" w:sz="4" w:space="0" w:color="FFFFFF" w:themeColor="background1"/>
+        <w:insideV w:val="single" w:sz="4" w:space="0" w:color="FFFFFF" w:themeColor="background1"/>
+      </w:tblBorders>
+    </w:tblPr>
+    <w:tcPr>
+      <w:shd w:val="clear" w:color="auto" w:fill="DEEAF6" w:themeFill="accent5" w:themeFillTint="33"/>
+    </w:tcPr>
+    <w:tblStylePr w:type="firstRow">
+      <w:rPr>
+        <w:b/>
+        <w:bCs/>
+        <w:color w:val="FFFFFF" w:themeColor="background1"/>
+      </w:rPr>
+      <w:tblPr/>
+      <w:tcPr>
+        <w:tcBorders>
+          <w:top w:val="single" w:sz="4" w:space="0" w:color="FFFFFF" w:themeColor="background1"/>
+          <w:left w:val="single" w:sz="4" w:space="0" w:color="FFFFFF" w:themeColor="background1"/>
+          <w:right w:val="single" w:sz="4" w:space="0" w:color="FFFFFF" w:themeColor="background1"/>
+          <w:insideH w:val="nil"/>
+          <w:insideV w:val="nil"/>
+        </w:tcBorders>
+        <w:shd w:val="clear" w:color="auto" w:fill="5B9BD5" w:themeFill="accent5"/>
+      </w:tcPr>
+    </w:tblStylePr>
+    <w:tblStylePr w:type="lastRow">
+      <w:rPr>
+        <w:b/>
+        <w:bCs/>
+        <w:color w:val="FFFFFF" w:themeColor="background1"/>
+      </w:rPr>
+      <w:tblPr/>
+      <w:tcPr>
+        <w:tcBorders>
+          <w:left w:val="single" w:sz="4" w:space="0" w:color="FFFFFF" w:themeColor="background1"/>
+          <w:bottom w:val="single" w:sz="4" w:space="0" w:color="FFFFFF" w:themeColor="background1"/>
+          <w:right w:val="single" w:sz="4" w:space="0" w:color="FFFFFF" w:themeColor="background1"/>
+          <w:insideH w:val="nil"/>
+          <w:insideV w:val="nil"/>
+        </w:tcBorders>
+        <w:shd w:val="clear" w:color="auto" w:fill="5B9BD5" w:themeFill="accent5"/>
+      </w:tcPr>
+    </w:tblStylePr>
+    <w:tblStylePr w:type="firstCol">
+      <w:rPr>
+        <w:b/>
+        <w:bCs/>
+        <w:color w:val="FFFFFF" w:themeColor="background1"/>
+      </w:rPr>
+      <w:tblPr/>
+      <w:tcPr>
+        <w:tcBorders>
+          <w:top w:val="single" w:sz="4" w:space="0" w:color="FFFFFF" w:themeColor="background1"/>
+          <w:left w:val="single" w:sz="4" w:space="0" w:color="FFFFFF" w:themeColor="background1"/>
+          <w:bottom w:val="single" w:sz="4" w:space="0" w:color="FFFFFF" w:themeColor="background1"/>
+          <w:insideV w:val="nil"/>
+        </w:tcBorders>
+        <w:shd w:val="clear" w:color="auto" w:fill="5B9BD5" w:themeFill="accent5"/>
+      </w:tcPr>
+    </w:tblStylePr>
+    <w:tblStylePr w:type="lastCol">
+      <w:rPr>
+        <w:b/>
+        <w:bCs/>
+        <w:color w:val="FFFFFF" w:themeColor="background1"/>
+      </w:rPr>
+      <w:tblPr/>
+      <w:tcPr>
+        <w:tcBorders>
+          <w:top w:val="single" w:sz="4" w:space="0" w:color="FFFFFF" w:themeColor="background1"/>
+          <w:bottom w:val="single" w:sz="4" w:space="0" w:color="FFFFFF" w:themeColor="background1"/>
+          <w:right w:val="single" w:sz="4" w:space="0" w:color="FFFFFF" w:themeColor="background1"/>
+          <w:insideV w:val="nil"/>
+        </w:tcBorders>
+        <w:shd w:val="clear" w:color="auto" w:fill="5B9BD5" w:themeFill="accent5"/>
+      </w:tcPr>
+    </w:tblStylePr>
+    <w:tblStylePr w:type="band1Vert">
+      <w:tblPr/>
+      <w:tcPr>
+        <w:shd w:val="clear" w:color="auto" w:fill="BDD6EE" w:themeFill="accent5" w:themeFillTint="66"/>
+      </w:tcPr>
+    </w:tblStylePr>
+    <w:tblStylePr w:type="band1Horz">
+      <w:tblPr/>
+      <w:tcPr>
+        <w:shd w:val="clear" w:color="auto" w:fill="BDD6EE" w:themeFill="accent5" w:themeFillTint="66"/>
+      </w:tcPr>
+    </w:tblStylePr>
+  </w:style>
+  <w:style w:type="table" w:styleId="TableauGrille4-Accentuation1">
+    <w:name w:val="Grid Table 4 Accent 1"/>
+    <w:basedOn w:val="TableauNormal"/>
+    <w:uiPriority w:val="49"/>
+    <w:rsid w:val="003F26DD"/>
+    <w:pPr>
+      <w:spacing w:after="0" w:line="240" w:lineRule="auto"/>
+    </w:pPr>
+    <w:tblPr>
+      <w:tblStyleRowBandSize w:val="1"/>
+      <w:tblStyleColBandSize w:val="1"/>
+      <w:tblBorders>
+        <w:top w:val="single" w:sz="4" w:space="0" w:color="8EAADB" w:themeColor="accent1" w:themeTint="99"/>
+        <w:left w:val="single" w:sz="4" w:space="0" w:color="8EAADB" w:themeColor="accent1" w:themeTint="99"/>
+        <w:bottom w:val="single" w:sz="4" w:space="0" w:color="8EAADB" w:themeColor="accent1" w:themeTint="99"/>
+        <w:right w:val="single" w:sz="4" w:space="0" w:color="8EAADB" w:themeColor="accent1" w:themeTint="99"/>
+        <w:insideH w:val="single" w:sz="4" w:space="0" w:color="8EAADB" w:themeColor="accent1" w:themeTint="99"/>
+        <w:insideV w:val="single" w:sz="4" w:space="0" w:color="8EAADB" w:themeColor="accent1" w:themeTint="99"/>
+      </w:tblBorders>
+    </w:tblPr>
+    <w:tblStylePr w:type="firstRow">
+      <w:rPr>
+        <w:b/>
+        <w:bCs/>
+        <w:color w:val="FFFFFF" w:themeColor="background1"/>
+      </w:rPr>
+      <w:tblPr/>
+      <w:tcPr>
+        <w:tcBorders>
+          <w:top w:val="single" w:sz="4" w:space="0" w:color="4472C4" w:themeColor="accent1"/>
+          <w:left w:val="single" w:sz="4" w:space="0" w:color="4472C4" w:themeColor="accent1"/>
+          <w:bottom w:val="single" w:sz="4" w:space="0" w:color="4472C4" w:themeColor="accent1"/>
+          <w:right w:val="single" w:sz="4" w:space="0" w:color="4472C4" w:themeColor="accent1"/>
+          <w:insideH w:val="nil"/>
+          <w:insideV w:val="nil"/>
+        </w:tcBorders>
+        <w:shd w:val="clear" w:color="auto" w:fill="4472C4" w:themeFill="accent1"/>
+      </w:tcPr>
+    </w:tblStylePr>
+    <w:tblStylePr w:type="lastRow">
+      <w:rPr>
+        <w:b/>
+        <w:bCs/>
+      </w:rPr>
+      <w:tblPr/>
+      <w:tcPr>
+        <w:tcBorders>
+          <w:top w:val="double" w:sz="4" w:space="0" w:color="4472C4" w:themeColor="accent1"/>
+        </w:tcBorders>
+      </w:tcPr>
+    </w:tblStylePr>
+    <w:tblStylePr w:type="firstCol">
+      <w:rPr>
+        <w:b/>
+        <w:bCs/>
+      </w:rPr>
+    </w:tblStylePr>
+    <w:tblStylePr w:type="lastCol">
+      <w:rPr>
+        <w:b/>
+        <w:bCs/>
+      </w:rPr>
+    </w:tblStylePr>
+    <w:tblStylePr w:type="band1Vert">
+      <w:tblPr/>
+      <w:tcPr>
+        <w:shd w:val="clear" w:color="auto" w:fill="D9E2F3" w:themeFill="accent1" w:themeFillTint="33"/>
+      </w:tcPr>
+    </w:tblStylePr>
+    <w:tblStylePr w:type="band1Horz">
+      <w:tblPr/>
+      <w:tcPr>
+        <w:shd w:val="clear" w:color="auto" w:fill="D9E2F3" w:themeFill="accent1" w:themeFillTint="33"/>
+      </w:tcPr>
+    </w:tblStylePr>
+  </w:style>
 </w:styles>
 </file>
 
@@ -5620,6 +7185,18 @@
     <w:pitch w:val="variable"/>
     <w:sig w:usb0="800002E7" w:usb1="2AC7FCFF" w:usb2="00000012" w:usb3="00000000" w:csb0="0002009F" w:csb1="00000000"/>
   </w:font>
+  <w:font w:name="Aptos">
+    <w:charset w:val="00"/>
+    <w:family w:val="swiss"/>
+    <w:pitch w:val="variable"/>
+    <w:sig w:usb0="20000287" w:usb1="00000003" w:usb2="00000000" w:usb3="00000000" w:csb0="0000019F" w:csb1="00000000"/>
+  </w:font>
+  <w:font w:name="Aptos Display">
+    <w:charset w:val="00"/>
+    <w:family w:val="swiss"/>
+    <w:pitch w:val="variable"/>
+    <w:sig w:usb0="20000287" w:usb1="00000003" w:usb2="00000000" w:usb3="00000000" w:csb0="0000019F" w:csb1="00000000"/>
+  </w:font>
 </w:fonts>
 </file>
 
@@ -5642,6 +7219,7 @@
     <w:rsidRoot w:val="00896937"/>
     <w:rsid w:val="00012A44"/>
     <w:rsid w:val="00105CF2"/>
+    <w:rsid w:val="001D0C38"/>
     <w:rsid w:val="006148AF"/>
     <w:rsid w:val="0068490E"/>
     <w:rsid w:val="00865AFD"/>
@@ -6419,23 +7997,6 @@
 </file>
 
 <file path=customXml/item1.xml><?xml version="1.0" encoding="utf-8"?>
-<p:properties xmlns:p="http://schemas.microsoft.com/office/2006/metadata/properties" xmlns:xsi="http://www.w3.org/2001/XMLSchema-instance" xmlns:pc="http://schemas.microsoft.com/office/infopath/2007/PartnerControls">
-  <documentManagement>
-    <ReferenceId xmlns="866740ed-b19f-44e1-b95e-50ea50169266" xsi:nil="true"/>
-  </documentManagement>
-</p:properties>
-</file>
-
-<file path=customXml/item2.xml><?xml version="1.0" encoding="utf-8"?>
-<?mso-contentType ?>
-<FormTemplates xmlns="http://schemas.microsoft.com/sharepoint/v3/contenttype/forms">
-  <Display>DocumentLibraryForm</Display>
-  <Edit>DocumentLibraryForm</Edit>
-  <New>DocumentLibraryForm</New>
-</FormTemplates>
-</file>
-
-<file path=customXml/item3.xml><?xml version="1.0" encoding="utf-8"?>
 <ct:contentTypeSchema xmlns:ct="http://schemas.microsoft.com/office/2006/metadata/contentType" xmlns:ma="http://schemas.microsoft.com/office/2006/metadata/properties/metaAttributes" ct:_="" ma:_="" ma:contentTypeName="Document" ma:contentTypeID="0x010100391BD09DB1AD714C86B221950122A709" ma:contentTypeVersion="7" ma:contentTypeDescription="Crée un document." ma:contentTypeScope="" ma:versionID="ee2fd45489ca320b6eb0a2037aac2d96">
   <xsd:schema xmlns:xsd="http://www.w3.org/2001/XMLSchema" xmlns:xs="http://www.w3.org/2001/XMLSchema" xmlns:p="http://schemas.microsoft.com/office/2006/metadata/properties" xmlns:ns2="866740ed-b19f-44e1-b95e-50ea50169266" targetNamespace="http://schemas.microsoft.com/office/2006/metadata/properties" ma:root="true" ma:fieldsID="7b81e74bdb4d7cbc555f449e394e56d0" ns2:_="">
     <xsd:import namespace="866740ed-b19f-44e1-b95e-50ea50169266"/>
@@ -6599,29 +8160,28 @@
 </ct:contentTypeSchema>
 </file>
 
+<file path=customXml/item2.xml><?xml version="1.0" encoding="utf-8"?>
+<?mso-contentType ?>
+<FormTemplates xmlns="http://schemas.microsoft.com/sharepoint/v3/contenttype/forms">
+  <Display>DocumentLibraryForm</Display>
+  <Edit>DocumentLibraryForm</Edit>
+  <New>DocumentLibraryForm</New>
+</FormTemplates>
+</file>
+
+<file path=customXml/item3.xml><?xml version="1.0" encoding="utf-8"?>
+<p:properties xmlns:p="http://schemas.microsoft.com/office/2006/metadata/properties" xmlns:xsi="http://www.w3.org/2001/XMLSchema-instance" xmlns:pc="http://schemas.microsoft.com/office/infopath/2007/PartnerControls">
+  <documentManagement>
+    <ReferenceId xmlns="866740ed-b19f-44e1-b95e-50ea50169266" xsi:nil="true"/>
+  </documentManagement>
+</p:properties>
+</file>
+
 <file path=customXml/item4.xml><?xml version="1.0" encoding="utf-8"?>
 <b:Sources xmlns:b="http://schemas.openxmlformats.org/officeDocument/2006/bibliography" xmlns="http://schemas.openxmlformats.org/officeDocument/2006/bibliography" SelectedStyle="\APASixthEditionOfficeOnline.xsl" StyleName="APA" Version="6"/>
 </file>
 
 <file path=customXml/itemProps1.xml><?xml version="1.0" encoding="utf-8"?>
-<ds:datastoreItem xmlns:ds="http://schemas.openxmlformats.org/officeDocument/2006/customXml" ds:itemID="{2D901C50-EE8E-4423-916C-8AB30F7859DD}">
-  <ds:schemaRefs>
-    <ds:schemaRef ds:uri="http://schemas.microsoft.com/office/2006/metadata/properties"/>
-    <ds:schemaRef ds:uri="http://schemas.microsoft.com/office/infopath/2007/PartnerControls"/>
-    <ds:schemaRef ds:uri="866740ed-b19f-44e1-b95e-50ea50169266"/>
-  </ds:schemaRefs>
-</ds:datastoreItem>
-</file>
-
-<file path=customXml/itemProps2.xml><?xml version="1.0" encoding="utf-8"?>
-<ds:datastoreItem xmlns:ds="http://schemas.openxmlformats.org/officeDocument/2006/customXml" ds:itemID="{710A35E4-9419-4EEC-A7EF-21C7F0B24544}">
-  <ds:schemaRefs>
-    <ds:schemaRef ds:uri="http://schemas.microsoft.com/sharepoint/v3/contenttype/forms"/>
-  </ds:schemaRefs>
-</ds:datastoreItem>
-</file>
-
-<file path=customXml/itemProps3.xml><?xml version="1.0" encoding="utf-8"?>
 <ds:datastoreItem xmlns:ds="http://schemas.openxmlformats.org/officeDocument/2006/customXml" ds:itemID="{CA198A12-EA15-459E-9426-A62A98E0E5C5}">
   <ds:schemaRefs>
     <ds:schemaRef ds:uri="http://schemas.microsoft.com/office/2006/metadata/contentType"/>
@@ -6639,6 +8199,30 @@
 </ds:datastoreItem>
 </file>
 
+<file path=customXml/itemProps2.xml><?xml version="1.0" encoding="utf-8"?>
+<ds:datastoreItem xmlns:ds="http://schemas.openxmlformats.org/officeDocument/2006/customXml" ds:itemID="{710A35E4-9419-4EEC-A7EF-21C7F0B24544}">
+  <ds:schemaRefs>
+    <ds:schemaRef ds:uri="http://schemas.microsoft.com/sharepoint/v3/contenttype/forms"/>
+  </ds:schemaRefs>
+</ds:datastoreItem>
+</file>
+
+<file path=customXml/itemProps3.xml><?xml version="1.0" encoding="utf-8"?>
+<ds:datastoreItem xmlns:ds="http://schemas.openxmlformats.org/officeDocument/2006/customXml" ds:itemID="{2D901C50-EE8E-4423-916C-8AB30F7859DD}">
+  <ds:schemaRefs>
+    <ds:schemaRef ds:uri="http://purl.org/dc/elements/1.1/"/>
+    <ds:schemaRef ds:uri="http://schemas.openxmlformats.org/package/2006/metadata/core-properties"/>
+    <ds:schemaRef ds:uri="http://schemas.microsoft.com/office/infopath/2007/PartnerControls"/>
+    <ds:schemaRef ds:uri="http://schemas.microsoft.com/office/2006/metadata/properties"/>
+    <ds:schemaRef ds:uri="http://purl.org/dc/terms/"/>
+    <ds:schemaRef ds:uri="http://purl.org/dc/dcmitype/"/>
+    <ds:schemaRef ds:uri="http://schemas.microsoft.com/office/2006/documentManagement/types"/>
+    <ds:schemaRef ds:uri="866740ed-b19f-44e1-b95e-50ea50169266"/>
+    <ds:schemaRef ds:uri="http://www.w3.org/XML/1998/namespace"/>
+  </ds:schemaRefs>
+</ds:datastoreItem>
+</file>
+
 <file path=customXml/itemProps4.xml><?xml version="1.0" encoding="utf-8"?>
 <ds:datastoreItem xmlns:ds="http://schemas.openxmlformats.org/officeDocument/2006/customXml" ds:itemID="{63EC7D68-8F1C-4796-B7FB-C10A9FE4F09F}">
   <ds:schemaRefs>
